--- a/Owl Education Reflection Template.docx
+++ b/Owl Education Reflection Template.docx
@@ -58,18 +58,7 @@
           <w:sz w:val="56"/>
           <w:shd w:fill="auto" w:val="clear"/>
         </w:rPr>
-        <w:t xml:space="preserve">à</w:t>
-      </w:r>
-      <w:r>
-        <w:rPr>
-          <w:rFonts w:ascii="Montserrat" w:hAnsi="Montserrat" w:cs="Montserrat" w:eastAsia="Montserrat"/>
-          <w:color w:val="auto"/>
-          <w:spacing w:val="-10"/>
-          <w:position w:val="0"/>
-          <w:sz w:val="56"/>
-          <w:shd w:fill="auto" w:val="clear"/>
-        </w:rPr>
-        <w:t xml:space="preserve">i h</w:t>
+        <w:t xml:space="preserve">ài h</w:t>
       </w:r>
       <w:r>
         <w:rPr>
@@ -200,18 +189,7 @@
           <w:sz w:val="32"/>
           <w:shd w:fill="auto" w:val="clear"/>
         </w:rPr>
-        <w:t xml:space="preserve">đ</w:t>
-      </w:r>
-      <w:r>
-        <w:rPr>
-          <w:rFonts w:ascii="Calibri" w:hAnsi="Calibri" w:cs="Calibri" w:eastAsia="Calibri"/>
-          <w:color w:val="2F5496"/>
-          <w:spacing w:val="0"/>
-          <w:position w:val="0"/>
-          <w:sz w:val="32"/>
-          <w:shd w:fill="auto" w:val="clear"/>
-        </w:rPr>
-        <w:t xml:space="preserve">i</w:t>
+        <w:t xml:space="preserve">đi</w:t>
       </w:r>
       <w:r>
         <w:rPr>
@@ -244,18 +222,7 @@
           <w:sz w:val="32"/>
           <w:shd w:fill="auto" w:val="clear"/>
         </w:rPr>
-        <w:t xml:space="preserve">í</w:t>
-      </w:r>
-      <w:r>
-        <w:rPr>
-          <w:rFonts w:ascii="Montserrat" w:hAnsi="Montserrat" w:cs="Montserrat" w:eastAsia="Montserrat"/>
-          <w:color w:val="2F5496"/>
-          <w:spacing w:val="0"/>
-          <w:position w:val="0"/>
-          <w:sz w:val="32"/>
-          <w:shd w:fill="auto" w:val="clear"/>
-        </w:rPr>
-        <w:t xml:space="preserve">nh y</w:t>
+        <w:t xml:space="preserve">ính y</w:t>
       </w:r>
       <w:r>
         <w:rPr>
@@ -288,18 +255,7 @@
           <w:sz w:val="32"/>
           <w:shd w:fill="auto" w:val="clear"/>
         </w:rPr>
-        <w:t xml:space="preserve">ó</w:t>
-      </w:r>
-      <w:r>
-        <w:rPr>
-          <w:rFonts w:ascii="Montserrat" w:hAnsi="Montserrat" w:cs="Montserrat" w:eastAsia="Montserrat"/>
-          <w:color w:val="2F5496"/>
-          <w:spacing w:val="0"/>
-          <w:position w:val="0"/>
-          <w:sz w:val="32"/>
-          <w:shd w:fill="auto" w:val="clear"/>
-        </w:rPr>
-        <w:t xml:space="preserve">a h</w:t>
+        <w:t xml:space="preserve">óa h</w:t>
       </w:r>
       <w:r>
         <w:rPr>
@@ -354,40 +310,7 @@
           <w:sz w:val="32"/>
           <w:shd w:fill="auto" w:val="clear"/>
         </w:rPr>
-        <w:t xml:space="preserve">à</w:t>
-      </w:r>
-      <w:r>
-        <w:rPr>
-          <w:rFonts w:ascii="Montserrat" w:hAnsi="Montserrat" w:cs="Montserrat" w:eastAsia="Montserrat"/>
-          <w:color w:val="2F5496"/>
-          <w:spacing w:val="0"/>
-          <w:position w:val="0"/>
-          <w:sz w:val="32"/>
-          <w:shd w:fill="auto" w:val="clear"/>
-        </w:rPr>
-        <w:t xml:space="preserve">o </w:t>
-      </w:r>
-      <w:r>
-        <w:rPr>
-          <w:rFonts w:ascii="Montserrat" w:hAnsi="Montserrat" w:cs="Montserrat" w:eastAsia="Montserrat"/>
-          <w:color w:val="2F5496"/>
-          <w:spacing w:val="0"/>
-          <w:position w:val="0"/>
-          <w:sz w:val="32"/>
-          <w:shd w:fill="auto" w:val="clear"/>
-        </w:rPr>
-        <w:t xml:space="preserve">ý</w:t>
-      </w:r>
-      <w:r>
-        <w:rPr>
-          <w:rFonts w:ascii="Montserrat" w:hAnsi="Montserrat" w:cs="Montserrat" w:eastAsia="Montserrat"/>
-          <w:color w:val="2F5496"/>
-          <w:spacing w:val="0"/>
-          <w:position w:val="0"/>
-          <w:sz w:val="32"/>
-          <w:shd w:fill="auto" w:val="clear"/>
-        </w:rPr>
-        <w:t xml:space="preserve"> t</w:t>
+        <w:t xml:space="preserve">ào ý t</w:t>
       </w:r>
       <w:r>
         <w:rPr>
@@ -431,18 +354,7 @@
           <w:sz w:val="32"/>
           <w:shd w:fill="auto" w:val="clear"/>
         </w:rPr>
-        <w:t xml:space="preserve">á</w:t>
-      </w:r>
-      <w:r>
-        <w:rPr>
-          <w:rFonts w:ascii="Montserrat" w:hAnsi="Montserrat" w:cs="Montserrat" w:eastAsia="Montserrat"/>
-          <w:color w:val="2F5496"/>
-          <w:spacing w:val="0"/>
-          <w:position w:val="0"/>
-          <w:sz w:val="32"/>
-          <w:shd w:fill="auto" w:val="clear"/>
-        </w:rPr>
-        <w:t xml:space="preserve">i ni</w:t>
+        <w:t xml:space="preserve">ái ni</w:t>
       </w:r>
       <w:r>
         <w:rPr>
@@ -475,18 +387,7 @@
           <w:sz w:val="32"/>
           <w:shd w:fill="auto" w:val="clear"/>
         </w:rPr>
-        <w:t xml:space="preserve">ì</w:t>
-      </w:r>
-      <w:r>
-        <w:rPr>
-          <w:rFonts w:ascii="Montserrat" w:hAnsi="Montserrat" w:cs="Montserrat" w:eastAsia="Montserrat"/>
-          <w:color w:val="2F5496"/>
-          <w:spacing w:val="0"/>
-          <w:position w:val="0"/>
-          <w:sz w:val="32"/>
-          <w:shd w:fill="auto" w:val="clear"/>
-        </w:rPr>
-        <w:t xml:space="preserve"> t</w:t>
+        <w:t xml:space="preserve">ì t</w:t>
       </w:r>
       <w:r>
         <w:rPr>
@@ -563,18 +464,7 @@
           <w:sz w:val="32"/>
           <w:shd w:fill="auto" w:val="clear"/>
         </w:rPr>
-        <w:t xml:space="preserve">đơ</w:t>
-      </w:r>
-      <w:r>
-        <w:rPr>
-          <w:rFonts w:ascii="Calibri" w:hAnsi="Calibri" w:cs="Calibri" w:eastAsia="Calibri"/>
-          <w:color w:val="2F5496"/>
-          <w:spacing w:val="0"/>
-          <w:position w:val="0"/>
-          <w:sz w:val="32"/>
-          <w:shd w:fill="auto" w:val="clear"/>
-        </w:rPr>
-        <w:t xml:space="preserve">n l</w:t>
+        <w:t xml:space="preserve">đơn l</w:t>
       </w:r>
       <w:r>
         <w:rPr>
@@ -607,40 +497,7 @@
           <w:sz w:val="32"/>
           <w:shd w:fill="auto" w:val="clear"/>
         </w:rPr>
-        <w:t xml:space="preserve">à</w:t>
-      </w:r>
-      <w:r>
-        <w:rPr>
-          <w:rFonts w:ascii="Montserrat" w:hAnsi="Montserrat" w:cs="Montserrat" w:eastAsia="Montserrat"/>
-          <w:color w:val="2F5496"/>
-          <w:spacing w:val="0"/>
-          <w:position w:val="0"/>
-          <w:sz w:val="32"/>
-          <w:shd w:fill="auto" w:val="clear"/>
-        </w:rPr>
-        <w:t xml:space="preserve"> g</w:t>
-      </w:r>
-      <w:r>
-        <w:rPr>
-          <w:rFonts w:ascii="Montserrat" w:hAnsi="Montserrat" w:cs="Montserrat" w:eastAsia="Montserrat"/>
-          <w:color w:val="2F5496"/>
-          <w:spacing w:val="0"/>
-          <w:position w:val="0"/>
-          <w:sz w:val="32"/>
-          <w:shd w:fill="auto" w:val="clear"/>
-        </w:rPr>
-        <w:t xml:space="preserve">ì</w:t>
-      </w:r>
-      <w:r>
-        <w:rPr>
-          <w:rFonts w:ascii="Montserrat" w:hAnsi="Montserrat" w:cs="Montserrat" w:eastAsia="Montserrat"/>
-          <w:color w:val="2F5496"/>
-          <w:spacing w:val="0"/>
-          <w:position w:val="0"/>
-          <w:sz w:val="32"/>
-          <w:shd w:fill="auto" w:val="clear"/>
-        </w:rPr>
-        <w:t xml:space="preserve">?</w:t>
+        <w:t xml:space="preserve">à gì?</w:t>
       </w:r>
     </w:p>
     <w:p>
@@ -699,62 +556,7 @@
           <w:sz w:val="22"/>
           <w:shd w:fill="auto" w:val="clear"/>
         </w:rPr>
-        <w:t xml:space="preserve">ê</w:t>
-      </w:r>
-      <w:r>
-        <w:rPr>
-          <w:rFonts w:ascii="Montserrat" w:hAnsi="Montserrat" w:cs="Montserrat" w:eastAsia="Montserrat"/>
-          <w:color w:val="auto"/>
-          <w:spacing w:val="0"/>
-          <w:position w:val="0"/>
-          <w:sz w:val="22"/>
-          <w:shd w:fill="auto" w:val="clear"/>
-        </w:rPr>
-        <w:t xml:space="preserve">n n</w:t>
-      </w:r>
-      <w:r>
-        <w:rPr>
-          <w:rFonts w:ascii="Montserrat" w:hAnsi="Montserrat" w:cs="Montserrat" w:eastAsia="Montserrat"/>
-          <w:color w:val="auto"/>
-          <w:spacing w:val="0"/>
-          <w:position w:val="0"/>
-          <w:sz w:val="22"/>
-          <w:shd w:fill="auto" w:val="clear"/>
-        </w:rPr>
-        <w:t xml:space="preserve">ê</w:t>
-      </w:r>
-      <w:r>
-        <w:rPr>
-          <w:rFonts w:ascii="Montserrat" w:hAnsi="Montserrat" w:cs="Montserrat" w:eastAsia="Montserrat"/>
-          <w:color w:val="auto"/>
-          <w:spacing w:val="0"/>
-          <w:position w:val="0"/>
-          <w:sz w:val="22"/>
-          <w:shd w:fill="auto" w:val="clear"/>
-        </w:rPr>
-        <w:t xml:space="preserve">n d</w:t>
-      </w:r>
-      <w:r>
-        <w:rPr>
-          <w:rFonts w:ascii="Montserrat" w:hAnsi="Montserrat" w:cs="Montserrat" w:eastAsia="Montserrat"/>
-          <w:color w:val="auto"/>
-          <w:spacing w:val="0"/>
-          <w:position w:val="0"/>
-          <w:sz w:val="22"/>
-          <w:shd w:fill="auto" w:val="clear"/>
-        </w:rPr>
-        <w:t xml:space="preserve">ù</w:t>
-      </w:r>
-      <w:r>
-        <w:rPr>
-          <w:rFonts w:ascii="Montserrat" w:hAnsi="Montserrat" w:cs="Montserrat" w:eastAsia="Montserrat"/>
-          <w:color w:val="auto"/>
-          <w:spacing w:val="0"/>
-          <w:position w:val="0"/>
-          <w:sz w:val="22"/>
-          <w:shd w:fill="auto" w:val="clear"/>
-        </w:rPr>
-        <w:t xml:space="preserve">ng Cornell Note ho</w:t>
+        <w:t xml:space="preserve">ên nên dùng Cornell Note ho</w:t>
       </w:r>
       <w:r>
         <w:rPr>
@@ -787,40 +589,7 @@
           <w:sz w:val="22"/>
           <w:shd w:fill="auto" w:val="clear"/>
         </w:rPr>
-        <w:t xml:space="preserve">á</w:t>
-      </w:r>
-      <w:r>
-        <w:rPr>
-          <w:rFonts w:ascii="Montserrat" w:hAnsi="Montserrat" w:cs="Montserrat" w:eastAsia="Montserrat"/>
-          <w:color w:val="auto"/>
-          <w:spacing w:val="0"/>
-          <w:position w:val="0"/>
-          <w:sz w:val="22"/>
-          <w:shd w:fill="auto" w:val="clear"/>
-        </w:rPr>
-        <w:t xml:space="preserve"> tr</w:t>
-      </w:r>
-      <w:r>
-        <w:rPr>
-          <w:rFonts w:ascii="Montserrat" w:hAnsi="Montserrat" w:cs="Montserrat" w:eastAsia="Montserrat"/>
-          <w:color w:val="auto"/>
-          <w:spacing w:val="0"/>
-          <w:position w:val="0"/>
-          <w:sz w:val="22"/>
-          <w:shd w:fill="auto" w:val="clear"/>
-        </w:rPr>
-        <w:t xml:space="preserve">ì</w:t>
-      </w:r>
-      <w:r>
-        <w:rPr>
-          <w:rFonts w:ascii="Montserrat" w:hAnsi="Montserrat" w:cs="Montserrat" w:eastAsia="Montserrat"/>
-          <w:color w:val="auto"/>
-          <w:spacing w:val="0"/>
-          <w:position w:val="0"/>
-          <w:sz w:val="22"/>
-          <w:shd w:fill="auto" w:val="clear"/>
-        </w:rPr>
-        <w:t xml:space="preserve">nh h</w:t>
+        <w:t xml:space="preserve">á trình h</w:t>
       </w:r>
       <w:r>
         <w:rPr>
@@ -875,18 +644,7 @@
           <w:sz w:val="22"/>
           <w:shd w:fill="auto" w:val="clear"/>
         </w:rPr>
-        <w:t xml:space="preserve">à</w:t>
-      </w:r>
-      <w:r>
-        <w:rPr>
-          <w:rFonts w:ascii="Montserrat" w:hAnsi="Montserrat" w:cs="Montserrat" w:eastAsia="Montserrat"/>
-          <w:color w:val="auto"/>
-          <w:spacing w:val="0"/>
-          <w:position w:val="0"/>
-          <w:sz w:val="22"/>
-          <w:shd w:fill="auto" w:val="clear"/>
-        </w:rPr>
-        <w:t xml:space="preserve">i tr</w:t>
+        <w:t xml:space="preserve">ài tr</w:t>
       </w:r>
       <w:r>
         <w:rPr>
@@ -930,18 +688,7 @@
           <w:sz w:val="22"/>
           <w:shd w:fill="auto" w:val="clear"/>
         </w:rPr>
-        <w:t xml:space="preserve">ó</w:t>
-      </w:r>
-      <w:r>
-        <w:rPr>
-          <w:rFonts w:ascii="Montserrat" w:hAnsi="Montserrat" w:cs="Montserrat" w:eastAsia="Montserrat"/>
-          <w:color w:val="auto"/>
-          <w:spacing w:val="0"/>
-          <w:position w:val="0"/>
-          <w:sz w:val="22"/>
-          <w:shd w:fill="auto" w:val="clear"/>
-        </w:rPr>
-        <w:t xml:space="preserve">m t</w:t>
+        <w:t xml:space="preserve">óm t</w:t>
       </w:r>
       <w:r>
         <w:rPr>
@@ -1029,18 +776,7 @@
           <w:sz w:val="22"/>
           <w:shd w:fill="auto" w:val="clear"/>
         </w:rPr>
-        <w:t xml:space="preserve">ô</w:t>
-      </w:r>
-      <w:r>
-        <w:rPr>
-          <w:rFonts w:ascii="Montserrat" w:hAnsi="Montserrat" w:cs="Montserrat" w:eastAsia="Montserrat"/>
-          <w:color w:val="auto"/>
-          <w:spacing w:val="0"/>
-          <w:position w:val="0"/>
-          <w:sz w:val="22"/>
-          <w:shd w:fill="auto" w:val="clear"/>
-        </w:rPr>
-        <w:t xml:space="preserve"> </w:t>
+        <w:t xml:space="preserve">ô </w:t>
       </w:r>
       <w:r>
         <w:rPr>
@@ -1143,7 +879,7 @@
           <w:sz w:val="22"/>
           <w:shd w:fill="auto" w:val="clear"/>
         </w:rPr>
-        <w:t xml:space="preserve">h</w:t>
+        <w:t xml:space="preserve">H</w:t>
       </w:r>
       <w:r>
         <w:rPr>
@@ -1187,7 +923,7 @@
           <w:sz w:val="22"/>
           <w:shd w:fill="auto" w:val="clear"/>
         </w:rPr>
-        <w:t xml:space="preserve"> HTML</w:t>
+        <w:t xml:space="preserve"> CSS</w:t>
       </w:r>
     </w:p>
     <w:p>
@@ -1213,29 +949,29 @@
           <w:sz w:val="22"/>
           <w:shd w:fill="auto" w:val="clear"/>
         </w:rPr>
-        <w:t xml:space="preserve">HTML là ngôn ng</w:t>
-      </w:r>
-      <w:r>
-        <w:rPr>
-          <w:rFonts w:ascii="Arial" w:hAnsi="Arial" w:cs="Arial" w:eastAsia="Arial"/>
-          <w:color w:val="auto"/>
-          <w:spacing w:val="0"/>
-          <w:position w:val="0"/>
-          <w:sz w:val="22"/>
-          <w:shd w:fill="auto" w:val="clear"/>
-        </w:rPr>
-        <w:t xml:space="preserve">ữ</w:t>
-      </w:r>
-      <w:r>
-        <w:rPr>
-          <w:rFonts w:ascii="Arial" w:hAnsi="Arial" w:cs="Arial" w:eastAsia="Arial"/>
-          <w:color w:val="auto"/>
-          <w:spacing w:val="0"/>
-          <w:position w:val="0"/>
-          <w:sz w:val="22"/>
-          <w:shd w:fill="auto" w:val="clear"/>
-        </w:rPr>
-        <w:t xml:space="preserve"> </w:t>
+        <w:t xml:space="preserve">B</w:t>
+      </w:r>
+      <w:r>
+        <w:rPr>
+          <w:rFonts w:ascii="Arial" w:hAnsi="Arial" w:cs="Arial" w:eastAsia="Arial"/>
+          <w:color w:val="auto"/>
+          <w:spacing w:val="0"/>
+          <w:position w:val="0"/>
+          <w:sz w:val="22"/>
+          <w:shd w:fill="auto" w:val="clear"/>
+        </w:rPr>
+        <w:t xml:space="preserve">ắ</w:t>
+      </w:r>
+      <w:r>
+        <w:rPr>
+          <w:rFonts w:ascii="Arial" w:hAnsi="Arial" w:cs="Arial" w:eastAsia="Arial"/>
+          <w:color w:val="auto"/>
+          <w:spacing w:val="0"/>
+          <w:position w:val="0"/>
+          <w:sz w:val="22"/>
+          <w:shd w:fill="auto" w:val="clear"/>
+        </w:rPr>
+        <w:t xml:space="preserve">t </w:t>
       </w:r>
       <w:r>
         <w:rPr>
@@ -1257,51 +993,62 @@
           <w:sz w:val="22"/>
           <w:shd w:fill="auto" w:val="clear"/>
         </w:rPr>
-        <w:t xml:space="preserve">ánh d</w:t>
-      </w:r>
-      <w:r>
-        <w:rPr>
-          <w:rFonts w:ascii="Arial" w:hAnsi="Arial" w:cs="Arial" w:eastAsia="Arial"/>
-          <w:color w:val="auto"/>
-          <w:spacing w:val="0"/>
-          <w:position w:val="0"/>
-          <w:sz w:val="22"/>
-          <w:shd w:fill="auto" w:val="clear"/>
-        </w:rPr>
-        <w:t xml:space="preserve">ấ</w:t>
-      </w:r>
-      <w:r>
-        <w:rPr>
-          <w:rFonts w:ascii="Arial" w:hAnsi="Arial" w:cs="Arial" w:eastAsia="Arial"/>
-          <w:color w:val="auto"/>
-          <w:spacing w:val="0"/>
-          <w:position w:val="0"/>
-          <w:sz w:val="22"/>
-          <w:shd w:fill="auto" w:val="clear"/>
-        </w:rPr>
-        <w:t xml:space="preserve">u siêu v</w:t>
-      </w:r>
-      <w:r>
-        <w:rPr>
-          <w:rFonts w:ascii="Arial" w:hAnsi="Arial" w:cs="Arial" w:eastAsia="Arial"/>
-          <w:color w:val="auto"/>
-          <w:spacing w:val="0"/>
-          <w:position w:val="0"/>
-          <w:sz w:val="22"/>
-          <w:shd w:fill="auto" w:val="clear"/>
-        </w:rPr>
-        <w:t xml:space="preserve">ă</w:t>
-      </w:r>
-      <w:r>
-        <w:rPr>
-          <w:rFonts w:ascii="Arial" w:hAnsi="Arial" w:cs="Arial" w:eastAsia="Arial"/>
-          <w:color w:val="auto"/>
-          <w:spacing w:val="0"/>
-          <w:position w:val="0"/>
-          <w:sz w:val="22"/>
-          <w:shd w:fill="auto" w:val="clear"/>
-        </w:rPr>
-        <w:t xml:space="preserve">n b</w:t>
+        <w:t xml:space="preserve">ầ</w:t>
+      </w:r>
+      <w:r>
+        <w:rPr>
+          <w:rFonts w:ascii="Arial" w:hAnsi="Arial" w:cs="Arial" w:eastAsia="Arial"/>
+          <w:color w:val="auto"/>
+          <w:spacing w:val="0"/>
+          <w:position w:val="0"/>
+          <w:sz w:val="22"/>
+          <w:shd w:fill="auto" w:val="clear"/>
+        </w:rPr>
+        <w:t xml:space="preserve">u th</w:t>
+      </w:r>
+      <w:r>
+        <w:rPr>
+          <w:rFonts w:ascii="Arial" w:hAnsi="Arial" w:cs="Arial" w:eastAsia="Arial"/>
+          <w:color w:val="auto"/>
+          <w:spacing w:val="0"/>
+          <w:position w:val="0"/>
+          <w:sz w:val="22"/>
+          <w:shd w:fill="auto" w:val="clear"/>
+        </w:rPr>
+        <w:t xml:space="preserve">ự</w:t>
+      </w:r>
+      <w:r>
+        <w:rPr>
+          <w:rFonts w:ascii="Arial" w:hAnsi="Arial" w:cs="Arial" w:eastAsia="Arial"/>
+          <w:color w:val="auto"/>
+          <w:spacing w:val="0"/>
+          <w:position w:val="0"/>
+          <w:sz w:val="22"/>
+          <w:shd w:fill="auto" w:val="clear"/>
+        </w:rPr>
+        <w:t xml:space="preserve">c hành các c</w:t>
+      </w:r>
+      <w:r>
+        <w:rPr>
+          <w:rFonts w:ascii="Arial" w:hAnsi="Arial" w:cs="Arial" w:eastAsia="Arial"/>
+          <w:color w:val="auto"/>
+          <w:spacing w:val="0"/>
+          <w:position w:val="0"/>
+          <w:sz w:val="22"/>
+          <w:shd w:fill="auto" w:val="clear"/>
+        </w:rPr>
+        <w:t xml:space="preserve">ơ</w:t>
+      </w:r>
+      <w:r>
+        <w:rPr>
+          <w:rFonts w:ascii="Arial" w:hAnsi="Arial" w:cs="Arial" w:eastAsia="Arial"/>
+          <w:color w:val="auto"/>
+          <w:spacing w:val="0"/>
+          <w:position w:val="0"/>
+          <w:sz w:val="22"/>
+          <w:shd w:fill="auto" w:val="clear"/>
+        </w:rPr>
+        <w:t xml:space="preserve"> b</w:t>
       </w:r>
       <w:r>
         <w:rPr>
@@ -1323,187 +1070,29 @@
           <w:sz w:val="22"/>
           <w:shd w:fill="auto" w:val="clear"/>
         </w:rPr>
-        <w:t xml:space="preserve">n (</w:t>
-      </w:r>
-      <w:r>
-        <w:rPr>
-          <w:rFonts w:ascii="Arial" w:hAnsi="Arial" w:cs="Arial" w:eastAsia="Arial"/>
-          <w:color w:val="auto"/>
-          <w:spacing w:val="0"/>
-          <w:position w:val="0"/>
-          <w:sz w:val="22"/>
-          <w:shd w:fill="auto" w:val="clear"/>
-        </w:rPr>
-        <w:t xml:space="preserve">ả</w:t>
-      </w:r>
-      <w:r>
-        <w:rPr>
-          <w:rFonts w:ascii="Arial" w:hAnsi="Arial" w:cs="Arial" w:eastAsia="Arial"/>
-          <w:color w:val="auto"/>
-          <w:spacing w:val="0"/>
-          <w:position w:val="0"/>
-          <w:sz w:val="22"/>
-          <w:shd w:fill="auto" w:val="clear"/>
-        </w:rPr>
-        <w:t xml:space="preserve">nh,video, ...) dùng c</w:t>
-      </w:r>
-      <w:r>
-        <w:rPr>
-          <w:rFonts w:ascii="Arial" w:hAnsi="Arial" w:cs="Arial" w:eastAsia="Arial"/>
-          <w:color w:val="auto"/>
-          <w:spacing w:val="0"/>
-          <w:position w:val="0"/>
-          <w:sz w:val="22"/>
-          <w:shd w:fill="auto" w:val="clear"/>
-        </w:rPr>
-        <w:t xml:space="preserve">ấ</w:t>
-      </w:r>
-      <w:r>
-        <w:rPr>
-          <w:rFonts w:ascii="Arial" w:hAnsi="Arial" w:cs="Arial" w:eastAsia="Arial"/>
-          <w:color w:val="auto"/>
-          <w:spacing w:val="0"/>
-          <w:position w:val="0"/>
-          <w:sz w:val="22"/>
-          <w:shd w:fill="auto" w:val="clear"/>
-        </w:rPr>
-        <w:t xml:space="preserve">u thành </w:t>
-      </w:r>
-      <w:r>
-        <w:rPr>
-          <w:rFonts w:ascii="Arial" w:hAnsi="Arial" w:cs="Arial" w:eastAsia="Arial"/>
-          <w:color w:val="auto"/>
-          <w:spacing w:val="0"/>
-          <w:position w:val="0"/>
-          <w:sz w:val="22"/>
-          <w:shd w:fill="auto" w:val="clear"/>
-        </w:rPr>
-        <w:t xml:space="preserve">t</w:t>
-      </w:r>
-      <w:r>
-        <w:rPr>
-          <w:rFonts w:ascii="Arial" w:hAnsi="Arial" w:cs="Arial" w:eastAsia="Arial"/>
-          <w:color w:val="auto"/>
-          <w:spacing w:val="0"/>
-          <w:position w:val="0"/>
-          <w:sz w:val="22"/>
-          <w:shd w:fill="auto" w:val="clear"/>
-        </w:rPr>
-        <w:t xml:space="preserve">ạ</w:t>
-      </w:r>
-      <w:r>
-        <w:rPr>
-          <w:rFonts w:ascii="Arial" w:hAnsi="Arial" w:cs="Arial" w:eastAsia="Arial"/>
-          <w:color w:val="auto"/>
-          <w:spacing w:val="0"/>
-          <w:position w:val="0"/>
-          <w:sz w:val="22"/>
-          <w:shd w:fill="auto" w:val="clear"/>
-        </w:rPr>
-        <w:t xml:space="preserve">o lên 1 trang </w:t>
-      </w:r>
-      <w:r>
-        <w:rPr>
-          <w:rFonts w:ascii="Arial" w:hAnsi="Arial" w:cs="Arial" w:eastAsia="Arial"/>
-          <w:color w:val="auto"/>
-          <w:spacing w:val="0"/>
-          <w:position w:val="0"/>
-          <w:sz w:val="22"/>
-          <w:shd w:fill="auto" w:val="clear"/>
-        </w:rPr>
-        <w:t xml:space="preserve">web.</w:t>
-      </w:r>
-    </w:p>
-    <w:p>
-      <w:pPr>
-        <w:spacing w:before="0" w:after="160" w:line="259"/>
-        <w:ind w:right="0" w:left="0" w:firstLine="0"/>
-        <w:jc w:val="both"/>
-        <w:rPr>
-          <w:rFonts w:ascii="Arial" w:hAnsi="Arial" w:cs="Arial" w:eastAsia="Arial"/>
-          <w:color w:val="auto"/>
-          <w:spacing w:val="0"/>
-          <w:position w:val="0"/>
-          <w:sz w:val="22"/>
-          <w:shd w:fill="auto" w:val="clear"/>
-        </w:rPr>
-      </w:pPr>
-      <w:r>
-        <w:rPr>
-          <w:rFonts w:ascii="Arial" w:hAnsi="Arial" w:cs="Arial" w:eastAsia="Arial"/>
-          <w:color w:val="auto"/>
-          <w:spacing w:val="0"/>
-          <w:position w:val="0"/>
-          <w:sz w:val="22"/>
-          <w:shd w:fill="auto" w:val="clear"/>
-        </w:rPr>
-        <w:t xml:space="preserve">Ti</w:t>
-      </w:r>
-      <w:r>
-        <w:rPr>
-          <w:rFonts w:ascii="Arial" w:hAnsi="Arial" w:cs="Arial" w:eastAsia="Arial"/>
-          <w:color w:val="auto"/>
-          <w:spacing w:val="0"/>
-          <w:position w:val="0"/>
-          <w:sz w:val="22"/>
-          <w:shd w:fill="auto" w:val="clear"/>
-        </w:rPr>
-        <w:t xml:space="preserve">ế</w:t>
-      </w:r>
-      <w:r>
-        <w:rPr>
-          <w:rFonts w:ascii="Arial" w:hAnsi="Arial" w:cs="Arial" w:eastAsia="Arial"/>
-          <w:color w:val="auto"/>
-          <w:spacing w:val="0"/>
-          <w:position w:val="0"/>
-          <w:sz w:val="22"/>
-          <w:shd w:fill="auto" w:val="clear"/>
-        </w:rPr>
-        <w:t xml:space="preserve">p c</w:t>
-      </w:r>
-      <w:r>
-        <w:rPr>
-          <w:rFonts w:ascii="Arial" w:hAnsi="Arial" w:cs="Arial" w:eastAsia="Arial"/>
-          <w:color w:val="auto"/>
-          <w:spacing w:val="0"/>
-          <w:position w:val="0"/>
-          <w:sz w:val="22"/>
-          <w:shd w:fill="auto" w:val="clear"/>
-        </w:rPr>
-        <w:t xml:space="preserve">ậ</w:t>
-      </w:r>
-      <w:r>
-        <w:rPr>
-          <w:rFonts w:ascii="Arial" w:hAnsi="Arial" w:cs="Arial" w:eastAsia="Arial"/>
-          <w:color w:val="auto"/>
-          <w:spacing w:val="0"/>
-          <w:position w:val="0"/>
-          <w:sz w:val="22"/>
-          <w:shd w:fill="auto" w:val="clear"/>
-        </w:rPr>
-        <w:t xml:space="preserve">n v</w:t>
-      </w:r>
-      <w:r>
-        <w:rPr>
-          <w:rFonts w:ascii="Arial" w:hAnsi="Arial" w:cs="Arial" w:eastAsia="Arial"/>
-          <w:color w:val="auto"/>
-          <w:spacing w:val="0"/>
-          <w:position w:val="0"/>
-          <w:sz w:val="22"/>
-          <w:shd w:fill="auto" w:val="clear"/>
-        </w:rPr>
-        <w:t xml:space="preserve">ớ</w:t>
-      </w:r>
-      <w:r>
-        <w:rPr>
-          <w:rFonts w:ascii="Arial" w:hAnsi="Arial" w:cs="Arial" w:eastAsia="Arial"/>
-          <w:color w:val="auto"/>
-          <w:spacing w:val="0"/>
-          <w:position w:val="0"/>
-          <w:sz w:val="22"/>
-          <w:shd w:fill="auto" w:val="clear"/>
-        </w:rPr>
-        <w:t xml:space="preserve">i CSS.</w:t>
+        <w:t xml:space="preserve">n c</w:t>
+      </w:r>
+      <w:r>
+        <w:rPr>
+          <w:rFonts w:ascii="Arial" w:hAnsi="Arial" w:cs="Arial" w:eastAsia="Arial"/>
+          <w:color w:val="auto"/>
+          <w:spacing w:val="0"/>
+          <w:position w:val="0"/>
+          <w:sz w:val="22"/>
+          <w:shd w:fill="auto" w:val="clear"/>
+        </w:rPr>
+        <w:t xml:space="preserve">ủ</w:t>
+      </w:r>
+      <w:r>
+        <w:rPr>
+          <w:rFonts w:ascii="Arial" w:hAnsi="Arial" w:cs="Arial" w:eastAsia="Arial"/>
+          <w:color w:val="auto"/>
+          <w:spacing w:val="0"/>
+          <w:position w:val="0"/>
+          <w:sz w:val="22"/>
+          <w:shd w:fill="auto" w:val="clear"/>
+        </w:rPr>
+        <w:t xml:space="preserve">a CSS.</w:t>
       </w:r>
     </w:p>
     <w:p>
@@ -1564,18 +1153,7 @@
           <w:sz w:val="32"/>
           <w:shd w:fill="auto" w:val="clear"/>
         </w:rPr>
-        <w:t xml:space="preserve">í</w:t>
-      </w:r>
-      <w:r>
-        <w:rPr>
-          <w:rFonts w:ascii="Montserrat" w:hAnsi="Montserrat" w:cs="Montserrat" w:eastAsia="Montserrat"/>
-          <w:color w:val="2F5496"/>
-          <w:spacing w:val="0"/>
-          <w:position w:val="0"/>
-          <w:sz w:val="32"/>
-          <w:shd w:fill="auto" w:val="clear"/>
-        </w:rPr>
-        <w:t xml:space="preserve">ch nh</w:t>
+        <w:t xml:space="preserve">ích nh</w:t>
       </w:r>
       <w:r>
         <w:rPr>
@@ -1729,18 +1307,7 @@
           <w:sz w:val="32"/>
           <w:shd w:fill="auto" w:val="clear"/>
         </w:rPr>
-        <w:t xml:space="preserve">à</w:t>
-      </w:r>
-      <w:r>
-        <w:rPr>
-          <w:rFonts w:ascii="Montserrat" w:hAnsi="Montserrat" w:cs="Montserrat" w:eastAsia="Montserrat"/>
-          <w:color w:val="2F5496"/>
-          <w:spacing w:val="0"/>
-          <w:position w:val="0"/>
-          <w:sz w:val="32"/>
-          <w:shd w:fill="auto" w:val="clear"/>
-        </w:rPr>
-        <w:t xml:space="preserve">o? </w:t>
+        <w:t xml:space="preserve">ào? </w:t>
       </w:r>
     </w:p>
     <w:p>
@@ -1768,161 +1335,7 @@
           <w:sz w:val="22"/>
           <w:shd w:fill="auto" w:val="clear"/>
         </w:rPr>
-        <w:t xml:space="preserve">Ch</w:t>
-      </w:r>
-      <w:r>
-        <w:rPr>
-          <w:rFonts w:ascii="Arial" w:hAnsi="Arial" w:cs="Arial" w:eastAsia="Arial"/>
-          <w:color w:val="auto"/>
-          <w:spacing w:val="0"/>
-          <w:position w:val="0"/>
-          <w:sz w:val="22"/>
-          <w:shd w:fill="auto" w:val="clear"/>
-        </w:rPr>
-        <w:t xml:space="preserve">ỉ</w:t>
-      </w:r>
-      <w:r>
-        <w:rPr>
-          <w:rFonts w:ascii="Arial" w:hAnsi="Arial" w:cs="Arial" w:eastAsia="Arial"/>
-          <w:color w:val="auto"/>
-          <w:spacing w:val="0"/>
-          <w:position w:val="0"/>
-          <w:sz w:val="22"/>
-          <w:shd w:fill="auto" w:val="clear"/>
-        </w:rPr>
-        <w:t xml:space="preserve"> s</w:t>
-      </w:r>
-      <w:r>
-        <w:rPr>
-          <w:rFonts w:ascii="Arial" w:hAnsi="Arial" w:cs="Arial" w:eastAsia="Arial"/>
-          <w:color w:val="auto"/>
-          <w:spacing w:val="0"/>
-          <w:position w:val="0"/>
-          <w:sz w:val="22"/>
-          <w:shd w:fill="auto" w:val="clear"/>
-        </w:rPr>
-        <w:t xml:space="preserve">ử</w:t>
-      </w:r>
-      <w:r>
-        <w:rPr>
-          <w:rFonts w:ascii="Arial" w:hAnsi="Arial" w:cs="Arial" w:eastAsia="Arial"/>
-          <w:color w:val="auto"/>
-          <w:spacing w:val="0"/>
-          <w:position w:val="0"/>
-          <w:sz w:val="22"/>
-          <w:shd w:fill="auto" w:val="clear"/>
-        </w:rPr>
-        <w:t xml:space="preserve"> d</w:t>
-      </w:r>
-      <w:r>
-        <w:rPr>
-          <w:rFonts w:ascii="Arial" w:hAnsi="Arial" w:cs="Arial" w:eastAsia="Arial"/>
-          <w:color w:val="auto"/>
-          <w:spacing w:val="0"/>
-          <w:position w:val="0"/>
-          <w:sz w:val="22"/>
-          <w:shd w:fill="auto" w:val="clear"/>
-        </w:rPr>
-        <w:t xml:space="preserve">ụ</w:t>
-      </w:r>
-      <w:r>
-        <w:rPr>
-          <w:rFonts w:ascii="Arial" w:hAnsi="Arial" w:cs="Arial" w:eastAsia="Arial"/>
-          <w:color w:val="auto"/>
-          <w:spacing w:val="0"/>
-          <w:position w:val="0"/>
-          <w:sz w:val="22"/>
-          <w:shd w:fill="auto" w:val="clear"/>
-        </w:rPr>
-        <w:t xml:space="preserve">ng </w:t>
-      </w:r>
-      <w:r>
-        <w:rPr>
-          <w:rFonts w:ascii="Arial" w:hAnsi="Arial" w:cs="Arial" w:eastAsia="Arial"/>
-          <w:color w:val="auto"/>
-          <w:spacing w:val="0"/>
-          <w:position w:val="0"/>
-          <w:sz w:val="22"/>
-          <w:shd w:fill="auto" w:val="clear"/>
-        </w:rPr>
-        <w:t xml:space="preserve">đơ</w:t>
-      </w:r>
-      <w:r>
-        <w:rPr>
-          <w:rFonts w:ascii="Arial" w:hAnsi="Arial" w:cs="Arial" w:eastAsia="Arial"/>
-          <w:color w:val="auto"/>
-          <w:spacing w:val="0"/>
-          <w:position w:val="0"/>
-          <w:sz w:val="22"/>
-          <w:shd w:fill="auto" w:val="clear"/>
-        </w:rPr>
-        <w:t xml:space="preserve">n thu</w:t>
-      </w:r>
-      <w:r>
-        <w:rPr>
-          <w:rFonts w:ascii="Arial" w:hAnsi="Arial" w:cs="Arial" w:eastAsia="Arial"/>
-          <w:color w:val="auto"/>
-          <w:spacing w:val="0"/>
-          <w:position w:val="0"/>
-          <w:sz w:val="22"/>
-          <w:shd w:fill="auto" w:val="clear"/>
-        </w:rPr>
-        <w:t xml:space="preserve">ầ</w:t>
-      </w:r>
-      <w:r>
-        <w:rPr>
-          <w:rFonts w:ascii="Arial" w:hAnsi="Arial" w:cs="Arial" w:eastAsia="Arial"/>
-          <w:color w:val="auto"/>
-          <w:spacing w:val="0"/>
-          <w:position w:val="0"/>
-          <w:sz w:val="22"/>
-          <w:shd w:fill="auto" w:val="clear"/>
-        </w:rPr>
-        <w:t xml:space="preserve">n HTML vs CSS có th</w:t>
-      </w:r>
-      <w:r>
-        <w:rPr>
-          <w:rFonts w:ascii="Arial" w:hAnsi="Arial" w:cs="Arial" w:eastAsia="Arial"/>
-          <w:color w:val="auto"/>
-          <w:spacing w:val="0"/>
-          <w:position w:val="0"/>
-          <w:sz w:val="22"/>
-          <w:shd w:fill="auto" w:val="clear"/>
-        </w:rPr>
-        <w:t xml:space="preserve">ể</w:t>
-      </w:r>
-      <w:r>
-        <w:rPr>
-          <w:rFonts w:ascii="Arial" w:hAnsi="Arial" w:cs="Arial" w:eastAsia="Arial"/>
-          <w:color w:val="auto"/>
-          <w:spacing w:val="0"/>
-          <w:position w:val="0"/>
-          <w:sz w:val="22"/>
-          <w:shd w:fill="auto" w:val="clear"/>
-        </w:rPr>
-        <w:t xml:space="preserve"> t</w:t>
-      </w:r>
-      <w:r>
-        <w:rPr>
-          <w:rFonts w:ascii="Arial" w:hAnsi="Arial" w:cs="Arial" w:eastAsia="Arial"/>
-          <w:color w:val="auto"/>
-          <w:spacing w:val="0"/>
-          <w:position w:val="0"/>
-          <w:sz w:val="22"/>
-          <w:shd w:fill="auto" w:val="clear"/>
-        </w:rPr>
-        <w:t xml:space="preserve">ạ</w:t>
-      </w:r>
-      <w:r>
-        <w:rPr>
-          <w:rFonts w:ascii="Arial" w:hAnsi="Arial" w:cs="Arial" w:eastAsia="Arial"/>
-          <w:color w:val="auto"/>
-          <w:spacing w:val="0"/>
-          <w:position w:val="0"/>
-          <w:sz w:val="22"/>
-          <w:shd w:fill="auto" w:val="clear"/>
-        </w:rPr>
-        <w:t xml:space="preserve">o ra 1 game.</w:t>
+        <w:t xml:space="preserve">Dùng Box model</w:t>
       </w:r>
     </w:p>
     <w:p>
@@ -2005,62 +1418,7 @@
           <w:sz w:val="32"/>
           <w:shd w:fill="auto" w:val="clear"/>
         </w:rPr>
-        <w:t xml:space="preserve">ó</w:t>
-      </w:r>
-      <w:r>
-        <w:rPr>
-          <w:rFonts w:ascii="Montserrat" w:hAnsi="Montserrat" w:cs="Montserrat" w:eastAsia="Montserrat"/>
-          <w:color w:val="2F5496"/>
-          <w:spacing w:val="0"/>
-          <w:position w:val="0"/>
-          <w:sz w:val="32"/>
-          <w:shd w:fill="auto" w:val="clear"/>
-        </w:rPr>
-        <w:t xml:space="preserve"> r</w:t>
-      </w:r>
-      <w:r>
-        <w:rPr>
-          <w:rFonts w:ascii="Montserrat" w:hAnsi="Montserrat" w:cs="Montserrat" w:eastAsia="Montserrat"/>
-          <w:color w:val="2F5496"/>
-          <w:spacing w:val="0"/>
-          <w:position w:val="0"/>
-          <w:sz w:val="32"/>
-          <w:shd w:fill="auto" w:val="clear"/>
-        </w:rPr>
-        <w:t xml:space="preserve">õ</w:t>
-      </w:r>
-      <w:r>
-        <w:rPr>
-          <w:rFonts w:ascii="Montserrat" w:hAnsi="Montserrat" w:cs="Montserrat" w:eastAsia="Montserrat"/>
-          <w:color w:val="2F5496"/>
-          <w:spacing w:val="0"/>
-          <w:position w:val="0"/>
-          <w:sz w:val="32"/>
-          <w:shd w:fill="auto" w:val="clear"/>
-        </w:rPr>
-        <w:t xml:space="preserve"> r</w:t>
-      </w:r>
-      <w:r>
-        <w:rPr>
-          <w:rFonts w:ascii="Montserrat" w:hAnsi="Montserrat" w:cs="Montserrat" w:eastAsia="Montserrat"/>
-          <w:color w:val="2F5496"/>
-          <w:spacing w:val="0"/>
-          <w:position w:val="0"/>
-          <w:sz w:val="32"/>
-          <w:shd w:fill="auto" w:val="clear"/>
-        </w:rPr>
-        <w:t xml:space="preserve">à</w:t>
-      </w:r>
-      <w:r>
-        <w:rPr>
-          <w:rFonts w:ascii="Montserrat" w:hAnsi="Montserrat" w:cs="Montserrat" w:eastAsia="Montserrat"/>
-          <w:color w:val="2F5496"/>
-          <w:spacing w:val="0"/>
-          <w:position w:val="0"/>
-          <w:sz w:val="32"/>
-          <w:shd w:fill="auto" w:val="clear"/>
-        </w:rPr>
-        <w:t xml:space="preserve">ng v</w:t>
+        <w:t xml:space="preserve">ó rõ ràng v</w:t>
       </w:r>
       <w:r>
         <w:rPr>
@@ -2115,40 +1473,227 @@
           <w:sz w:val="32"/>
           <w:shd w:fill="auto" w:val="clear"/>
         </w:rPr>
-        <w:t xml:space="preserve">ô</w:t>
-      </w:r>
-      <w:r>
-        <w:rPr>
-          <w:rFonts w:ascii="Montserrat" w:hAnsi="Montserrat" w:cs="Montserrat" w:eastAsia="Montserrat"/>
-          <w:color w:val="2F5496"/>
-          <w:spacing w:val="0"/>
-          <w:position w:val="0"/>
-          <w:sz w:val="32"/>
-          <w:shd w:fill="auto" w:val="clear"/>
-        </w:rPr>
-        <w:t xml:space="preserve">ng? C</w:t>
-      </w:r>
-      <w:r>
-        <w:rPr>
-          <w:rFonts w:ascii="Montserrat" w:hAnsi="Montserrat" w:cs="Montserrat" w:eastAsia="Montserrat"/>
-          <w:color w:val="2F5496"/>
-          <w:spacing w:val="0"/>
-          <w:position w:val="0"/>
-          <w:sz w:val="32"/>
-          <w:shd w:fill="auto" w:val="clear"/>
-        </w:rPr>
-        <w:t xml:space="preserve">ò</w:t>
-      </w:r>
-      <w:r>
-        <w:rPr>
-          <w:rFonts w:ascii="Montserrat" w:hAnsi="Montserrat" w:cs="Montserrat" w:eastAsia="Montserrat"/>
-          <w:color w:val="2F5496"/>
-          <w:spacing w:val="0"/>
-          <w:position w:val="0"/>
-          <w:sz w:val="32"/>
-          <w:shd w:fill="auto" w:val="clear"/>
-        </w:rPr>
-        <w:t xml:space="preserve">n </w:t>
+        <w:t xml:space="preserve">ông? Còn </w:t>
+      </w:r>
+      <w:r>
+        <w:rPr>
+          <w:rFonts w:ascii="Calibri" w:hAnsi="Calibri" w:cs="Calibri" w:eastAsia="Calibri"/>
+          <w:color w:val="2F5496"/>
+          <w:spacing w:val="0"/>
+          <w:position w:val="0"/>
+          <w:sz w:val="32"/>
+          <w:shd w:fill="auto" w:val="clear"/>
+        </w:rPr>
+        <w:t xml:space="preserve">đi</w:t>
+      </w:r>
+      <w:r>
+        <w:rPr>
+          <w:rFonts w:ascii="Calibri" w:hAnsi="Calibri" w:cs="Calibri" w:eastAsia="Calibri"/>
+          <w:color w:val="2F5496"/>
+          <w:spacing w:val="0"/>
+          <w:position w:val="0"/>
+          <w:sz w:val="32"/>
+          <w:shd w:fill="auto" w:val="clear"/>
+        </w:rPr>
+        <w:t xml:space="preserve">ề</w:t>
+      </w:r>
+      <w:r>
+        <w:rPr>
+          <w:rFonts w:ascii="Montserrat" w:hAnsi="Montserrat" w:cs="Montserrat" w:eastAsia="Montserrat"/>
+          <w:color w:val="2F5496"/>
+          <w:spacing w:val="0"/>
+          <w:position w:val="0"/>
+          <w:sz w:val="32"/>
+          <w:shd w:fill="auto" w:val="clear"/>
+        </w:rPr>
+        <w:t xml:space="preserve">u g</w:t>
+      </w:r>
+      <w:r>
+        <w:rPr>
+          <w:rFonts w:ascii="Montserrat" w:hAnsi="Montserrat" w:cs="Montserrat" w:eastAsia="Montserrat"/>
+          <w:color w:val="2F5496"/>
+          <w:spacing w:val="0"/>
+          <w:position w:val="0"/>
+          <w:sz w:val="32"/>
+          <w:shd w:fill="auto" w:val="clear"/>
+        </w:rPr>
+        <w:t xml:space="preserve">ì khi</w:t>
+      </w:r>
+      <w:r>
+        <w:rPr>
+          <w:rFonts w:ascii="Calibri" w:hAnsi="Calibri" w:cs="Calibri" w:eastAsia="Calibri"/>
+          <w:color w:val="2F5496"/>
+          <w:spacing w:val="0"/>
+          <w:position w:val="0"/>
+          <w:sz w:val="32"/>
+          <w:shd w:fill="auto" w:val="clear"/>
+        </w:rPr>
+        <w:t xml:space="preserve">ế</w:t>
+      </w:r>
+      <w:r>
+        <w:rPr>
+          <w:rFonts w:ascii="Montserrat" w:hAnsi="Montserrat" w:cs="Montserrat" w:eastAsia="Montserrat"/>
+          <w:color w:val="2F5496"/>
+          <w:spacing w:val="0"/>
+          <w:position w:val="0"/>
+          <w:sz w:val="32"/>
+          <w:shd w:fill="auto" w:val="clear"/>
+        </w:rPr>
+        <w:t xml:space="preserve">n b</w:t>
+      </w:r>
+      <w:r>
+        <w:rPr>
+          <w:rFonts w:ascii="Calibri" w:hAnsi="Calibri" w:cs="Calibri" w:eastAsia="Calibri"/>
+          <w:color w:val="2F5496"/>
+          <w:spacing w:val="0"/>
+          <w:position w:val="0"/>
+          <w:sz w:val="32"/>
+          <w:shd w:fill="auto" w:val="clear"/>
+        </w:rPr>
+        <w:t xml:space="preserve">ạ</w:t>
+      </w:r>
+      <w:r>
+        <w:rPr>
+          <w:rFonts w:ascii="Montserrat" w:hAnsi="Montserrat" w:cs="Montserrat" w:eastAsia="Montserrat"/>
+          <w:color w:val="2F5496"/>
+          <w:spacing w:val="0"/>
+          <w:position w:val="0"/>
+          <w:sz w:val="32"/>
+          <w:shd w:fill="auto" w:val="clear"/>
+        </w:rPr>
+        <w:t xml:space="preserve">n c</w:t>
+      </w:r>
+      <w:r>
+        <w:rPr>
+          <w:rFonts w:ascii="Calibri" w:hAnsi="Calibri" w:cs="Calibri" w:eastAsia="Calibri"/>
+          <w:color w:val="2F5496"/>
+          <w:spacing w:val="0"/>
+          <w:position w:val="0"/>
+          <w:sz w:val="32"/>
+          <w:shd w:fill="auto" w:val="clear"/>
+        </w:rPr>
+        <w:t xml:space="preserve">ả</w:t>
+      </w:r>
+      <w:r>
+        <w:rPr>
+          <w:rFonts w:ascii="Montserrat" w:hAnsi="Montserrat" w:cs="Montserrat" w:eastAsia="Montserrat"/>
+          <w:color w:val="2F5496"/>
+          <w:spacing w:val="0"/>
+          <w:position w:val="0"/>
+          <w:sz w:val="32"/>
+          <w:shd w:fill="auto" w:val="clear"/>
+        </w:rPr>
+        <w:t xml:space="preserve">m th</w:t>
+      </w:r>
+      <w:r>
+        <w:rPr>
+          <w:rFonts w:ascii="Calibri" w:hAnsi="Calibri" w:cs="Calibri" w:eastAsia="Calibri"/>
+          <w:color w:val="2F5496"/>
+          <w:spacing w:val="0"/>
+          <w:position w:val="0"/>
+          <w:sz w:val="32"/>
+          <w:shd w:fill="auto" w:val="clear"/>
+        </w:rPr>
+        <w:t xml:space="preserve">ấ</w:t>
+      </w:r>
+      <w:r>
+        <w:rPr>
+          <w:rFonts w:ascii="Montserrat" w:hAnsi="Montserrat" w:cs="Montserrat" w:eastAsia="Montserrat"/>
+          <w:color w:val="2F5496"/>
+          <w:spacing w:val="0"/>
+          <w:position w:val="0"/>
+          <w:sz w:val="32"/>
+          <w:shd w:fill="auto" w:val="clear"/>
+        </w:rPr>
+        <w:t xml:space="preserve">y kh</w:t>
+      </w:r>
+      <w:r>
+        <w:rPr>
+          <w:rFonts w:ascii="Montserrat" w:hAnsi="Montserrat" w:cs="Montserrat" w:eastAsia="Montserrat"/>
+          <w:color w:val="2F5496"/>
+          <w:spacing w:val="0"/>
+          <w:position w:val="0"/>
+          <w:sz w:val="32"/>
+          <w:shd w:fill="auto" w:val="clear"/>
+        </w:rPr>
+        <w:t xml:space="preserve">ó hi</w:t>
+      </w:r>
+      <w:r>
+        <w:rPr>
+          <w:rFonts w:ascii="Calibri" w:hAnsi="Calibri" w:cs="Calibri" w:eastAsia="Calibri"/>
+          <w:color w:val="2F5496"/>
+          <w:spacing w:val="0"/>
+          <w:position w:val="0"/>
+          <w:sz w:val="32"/>
+          <w:shd w:fill="auto" w:val="clear"/>
+        </w:rPr>
+        <w:t xml:space="preserve">ể</w:t>
+      </w:r>
+      <w:r>
+        <w:rPr>
+          <w:rFonts w:ascii="Montserrat" w:hAnsi="Montserrat" w:cs="Montserrat" w:eastAsia="Montserrat"/>
+          <w:color w:val="2F5496"/>
+          <w:spacing w:val="0"/>
+          <w:position w:val="0"/>
+          <w:sz w:val="32"/>
+          <w:shd w:fill="auto" w:val="clear"/>
+        </w:rPr>
+        <w:t xml:space="preserve">u? C</w:t>
+      </w:r>
+      <w:r>
+        <w:rPr>
+          <w:rFonts w:ascii="Montserrat" w:hAnsi="Montserrat" w:cs="Montserrat" w:eastAsia="Montserrat"/>
+          <w:color w:val="2F5496"/>
+          <w:spacing w:val="0"/>
+          <w:position w:val="0"/>
+          <w:sz w:val="32"/>
+          <w:shd w:fill="auto" w:val="clear"/>
+        </w:rPr>
+        <w:t xml:space="preserve">ó </w:t>
+      </w:r>
+      <w:r>
+        <w:rPr>
+          <w:rFonts w:ascii="Calibri" w:hAnsi="Calibri" w:cs="Calibri" w:eastAsia="Calibri"/>
+          <w:color w:val="2F5496"/>
+          <w:spacing w:val="0"/>
+          <w:position w:val="0"/>
+          <w:sz w:val="32"/>
+          <w:shd w:fill="auto" w:val="clear"/>
+        </w:rPr>
+        <w:t xml:space="preserve">đi</w:t>
+      </w:r>
+      <w:r>
+        <w:rPr>
+          <w:rFonts w:ascii="Calibri" w:hAnsi="Calibri" w:cs="Calibri" w:eastAsia="Calibri"/>
+          <w:color w:val="2F5496"/>
+          <w:spacing w:val="0"/>
+          <w:position w:val="0"/>
+          <w:sz w:val="32"/>
+          <w:shd w:fill="auto" w:val="clear"/>
+        </w:rPr>
+        <w:t xml:space="preserve">ề</w:t>
+      </w:r>
+      <w:r>
+        <w:rPr>
+          <w:rFonts w:ascii="Montserrat" w:hAnsi="Montserrat" w:cs="Montserrat" w:eastAsia="Montserrat"/>
+          <w:color w:val="2F5496"/>
+          <w:spacing w:val="0"/>
+          <w:position w:val="0"/>
+          <w:sz w:val="32"/>
+          <w:shd w:fill="auto" w:val="clear"/>
+        </w:rPr>
+        <w:t xml:space="preserve">u g</w:t>
+      </w:r>
+      <w:r>
+        <w:rPr>
+          <w:rFonts w:ascii="Montserrat" w:hAnsi="Montserrat" w:cs="Montserrat" w:eastAsia="Montserrat"/>
+          <w:color w:val="2F5496"/>
+          <w:spacing w:val="0"/>
+          <w:position w:val="0"/>
+          <w:sz w:val="32"/>
+          <w:shd w:fill="auto" w:val="clear"/>
+        </w:rPr>
+        <w:t xml:space="preserve">ì </w:t>
       </w:r>
       <w:r>
         <w:rPr>
@@ -2163,124 +1708,14 @@
       </w:r>
       <w:r>
         <w:rPr>
-          <w:rFonts w:ascii="Calibri" w:hAnsi="Calibri" w:cs="Calibri" w:eastAsia="Calibri"/>
-          <w:color w:val="2F5496"/>
-          <w:spacing w:val="0"/>
-          <w:position w:val="0"/>
-          <w:sz w:val="32"/>
-          <w:shd w:fill="auto" w:val="clear"/>
-        </w:rPr>
-        <w:t xml:space="preserve">i</w:t>
-      </w:r>
-      <w:r>
-        <w:rPr>
-          <w:rFonts w:ascii="Calibri" w:hAnsi="Calibri" w:cs="Calibri" w:eastAsia="Calibri"/>
-          <w:color w:val="2F5496"/>
-          <w:spacing w:val="0"/>
-          <w:position w:val="0"/>
-          <w:sz w:val="32"/>
-          <w:shd w:fill="auto" w:val="clear"/>
-        </w:rPr>
-        <w:t xml:space="preserve">ề</w:t>
-      </w:r>
-      <w:r>
-        <w:rPr>
-          <w:rFonts w:ascii="Montserrat" w:hAnsi="Montserrat" w:cs="Montserrat" w:eastAsia="Montserrat"/>
-          <w:color w:val="2F5496"/>
-          <w:spacing w:val="0"/>
-          <w:position w:val="0"/>
-          <w:sz w:val="32"/>
-          <w:shd w:fill="auto" w:val="clear"/>
-        </w:rPr>
-        <w:t xml:space="preserve">u g</w:t>
-      </w:r>
-      <w:r>
-        <w:rPr>
-          <w:rFonts w:ascii="Montserrat" w:hAnsi="Montserrat" w:cs="Montserrat" w:eastAsia="Montserrat"/>
-          <w:color w:val="2F5496"/>
-          <w:spacing w:val="0"/>
-          <w:position w:val="0"/>
-          <w:sz w:val="32"/>
-          <w:shd w:fill="auto" w:val="clear"/>
-        </w:rPr>
-        <w:t xml:space="preserve">ì</w:t>
-      </w:r>
-      <w:r>
-        <w:rPr>
-          <w:rFonts w:ascii="Montserrat" w:hAnsi="Montserrat" w:cs="Montserrat" w:eastAsia="Montserrat"/>
-          <w:color w:val="2F5496"/>
-          <w:spacing w:val="0"/>
-          <w:position w:val="0"/>
-          <w:sz w:val="32"/>
-          <w:shd w:fill="auto" w:val="clear"/>
-        </w:rPr>
-        <w:t xml:space="preserve"> khi</w:t>
-      </w:r>
-      <w:r>
-        <w:rPr>
-          <w:rFonts w:ascii="Calibri" w:hAnsi="Calibri" w:cs="Calibri" w:eastAsia="Calibri"/>
-          <w:color w:val="2F5496"/>
-          <w:spacing w:val="0"/>
-          <w:position w:val="0"/>
-          <w:sz w:val="32"/>
-          <w:shd w:fill="auto" w:val="clear"/>
-        </w:rPr>
-        <w:t xml:space="preserve">ế</w:t>
-      </w:r>
-      <w:r>
-        <w:rPr>
-          <w:rFonts w:ascii="Montserrat" w:hAnsi="Montserrat" w:cs="Montserrat" w:eastAsia="Montserrat"/>
-          <w:color w:val="2F5496"/>
-          <w:spacing w:val="0"/>
-          <w:position w:val="0"/>
-          <w:sz w:val="32"/>
-          <w:shd w:fill="auto" w:val="clear"/>
-        </w:rPr>
-        <w:t xml:space="preserve">n b</w:t>
-      </w:r>
-      <w:r>
-        <w:rPr>
-          <w:rFonts w:ascii="Calibri" w:hAnsi="Calibri" w:cs="Calibri" w:eastAsia="Calibri"/>
-          <w:color w:val="2F5496"/>
-          <w:spacing w:val="0"/>
-          <w:position w:val="0"/>
-          <w:sz w:val="32"/>
-          <w:shd w:fill="auto" w:val="clear"/>
-        </w:rPr>
-        <w:t xml:space="preserve">ạ</w:t>
-      </w:r>
-      <w:r>
-        <w:rPr>
-          <w:rFonts w:ascii="Montserrat" w:hAnsi="Montserrat" w:cs="Montserrat" w:eastAsia="Montserrat"/>
-          <w:color w:val="2F5496"/>
-          <w:spacing w:val="0"/>
-          <w:position w:val="0"/>
-          <w:sz w:val="32"/>
-          <w:shd w:fill="auto" w:val="clear"/>
-        </w:rPr>
-        <w:t xml:space="preserve">n c</w:t>
-      </w:r>
-      <w:r>
-        <w:rPr>
-          <w:rFonts w:ascii="Calibri" w:hAnsi="Calibri" w:cs="Calibri" w:eastAsia="Calibri"/>
-          <w:color w:val="2F5496"/>
-          <w:spacing w:val="0"/>
-          <w:position w:val="0"/>
-          <w:sz w:val="32"/>
-          <w:shd w:fill="auto" w:val="clear"/>
-        </w:rPr>
-        <w:t xml:space="preserve">ả</w:t>
-      </w:r>
-      <w:r>
-        <w:rPr>
-          <w:rFonts w:ascii="Montserrat" w:hAnsi="Montserrat" w:cs="Montserrat" w:eastAsia="Montserrat"/>
-          <w:color w:val="2F5496"/>
-          <w:spacing w:val="0"/>
-          <w:position w:val="0"/>
-          <w:sz w:val="32"/>
-          <w:shd w:fill="auto" w:val="clear"/>
-        </w:rPr>
-        <w:t xml:space="preserve">m th</w:t>
+          <w:rFonts w:ascii="Montserrat" w:hAnsi="Montserrat" w:cs="Montserrat" w:eastAsia="Montserrat"/>
+          <w:color w:val="2F5496"/>
+          <w:spacing w:val="0"/>
+          <w:position w:val="0"/>
+          <w:sz w:val="32"/>
+          <w:shd w:fill="auto" w:val="clear"/>
+        </w:rPr>
+        <w:t xml:space="preserve">áng nghi v</w:t>
       </w:r>
       <w:r>
         <w:rPr>
@@ -2302,182 +1737,6 @@
           <w:sz w:val="32"/>
           <w:shd w:fill="auto" w:val="clear"/>
         </w:rPr>
-        <w:t xml:space="preserve">y kh</w:t>
-      </w:r>
-      <w:r>
-        <w:rPr>
-          <w:rFonts w:ascii="Montserrat" w:hAnsi="Montserrat" w:cs="Montserrat" w:eastAsia="Montserrat"/>
-          <w:color w:val="2F5496"/>
-          <w:spacing w:val="0"/>
-          <w:position w:val="0"/>
-          <w:sz w:val="32"/>
-          <w:shd w:fill="auto" w:val="clear"/>
-        </w:rPr>
-        <w:t xml:space="preserve">ó</w:t>
-      </w:r>
-      <w:r>
-        <w:rPr>
-          <w:rFonts w:ascii="Montserrat" w:hAnsi="Montserrat" w:cs="Montserrat" w:eastAsia="Montserrat"/>
-          <w:color w:val="2F5496"/>
-          <w:spacing w:val="0"/>
-          <w:position w:val="0"/>
-          <w:sz w:val="32"/>
-          <w:shd w:fill="auto" w:val="clear"/>
-        </w:rPr>
-        <w:t xml:space="preserve"> hi</w:t>
-      </w:r>
-      <w:r>
-        <w:rPr>
-          <w:rFonts w:ascii="Calibri" w:hAnsi="Calibri" w:cs="Calibri" w:eastAsia="Calibri"/>
-          <w:color w:val="2F5496"/>
-          <w:spacing w:val="0"/>
-          <w:position w:val="0"/>
-          <w:sz w:val="32"/>
-          <w:shd w:fill="auto" w:val="clear"/>
-        </w:rPr>
-        <w:t xml:space="preserve">ể</w:t>
-      </w:r>
-      <w:r>
-        <w:rPr>
-          <w:rFonts w:ascii="Montserrat" w:hAnsi="Montserrat" w:cs="Montserrat" w:eastAsia="Montserrat"/>
-          <w:color w:val="2F5496"/>
-          <w:spacing w:val="0"/>
-          <w:position w:val="0"/>
-          <w:sz w:val="32"/>
-          <w:shd w:fill="auto" w:val="clear"/>
-        </w:rPr>
-        <w:t xml:space="preserve">u? C</w:t>
-      </w:r>
-      <w:r>
-        <w:rPr>
-          <w:rFonts w:ascii="Montserrat" w:hAnsi="Montserrat" w:cs="Montserrat" w:eastAsia="Montserrat"/>
-          <w:color w:val="2F5496"/>
-          <w:spacing w:val="0"/>
-          <w:position w:val="0"/>
-          <w:sz w:val="32"/>
-          <w:shd w:fill="auto" w:val="clear"/>
-        </w:rPr>
-        <w:t xml:space="preserve">ó</w:t>
-      </w:r>
-      <w:r>
-        <w:rPr>
-          <w:rFonts w:ascii="Montserrat" w:hAnsi="Montserrat" w:cs="Montserrat" w:eastAsia="Montserrat"/>
-          <w:color w:val="2F5496"/>
-          <w:spacing w:val="0"/>
-          <w:position w:val="0"/>
-          <w:sz w:val="32"/>
-          <w:shd w:fill="auto" w:val="clear"/>
-        </w:rPr>
-        <w:t xml:space="preserve"> </w:t>
-      </w:r>
-      <w:r>
-        <w:rPr>
-          <w:rFonts w:ascii="Calibri" w:hAnsi="Calibri" w:cs="Calibri" w:eastAsia="Calibri"/>
-          <w:color w:val="2F5496"/>
-          <w:spacing w:val="0"/>
-          <w:position w:val="0"/>
-          <w:sz w:val="32"/>
-          <w:shd w:fill="auto" w:val="clear"/>
-        </w:rPr>
-        <w:t xml:space="preserve">đ</w:t>
-      </w:r>
-      <w:r>
-        <w:rPr>
-          <w:rFonts w:ascii="Calibri" w:hAnsi="Calibri" w:cs="Calibri" w:eastAsia="Calibri"/>
-          <w:color w:val="2F5496"/>
-          <w:spacing w:val="0"/>
-          <w:position w:val="0"/>
-          <w:sz w:val="32"/>
-          <w:shd w:fill="auto" w:val="clear"/>
-        </w:rPr>
-        <w:t xml:space="preserve">i</w:t>
-      </w:r>
-      <w:r>
-        <w:rPr>
-          <w:rFonts w:ascii="Calibri" w:hAnsi="Calibri" w:cs="Calibri" w:eastAsia="Calibri"/>
-          <w:color w:val="2F5496"/>
-          <w:spacing w:val="0"/>
-          <w:position w:val="0"/>
-          <w:sz w:val="32"/>
-          <w:shd w:fill="auto" w:val="clear"/>
-        </w:rPr>
-        <w:t xml:space="preserve">ề</w:t>
-      </w:r>
-      <w:r>
-        <w:rPr>
-          <w:rFonts w:ascii="Montserrat" w:hAnsi="Montserrat" w:cs="Montserrat" w:eastAsia="Montserrat"/>
-          <w:color w:val="2F5496"/>
-          <w:spacing w:val="0"/>
-          <w:position w:val="0"/>
-          <w:sz w:val="32"/>
-          <w:shd w:fill="auto" w:val="clear"/>
-        </w:rPr>
-        <w:t xml:space="preserve">u g</w:t>
-      </w:r>
-      <w:r>
-        <w:rPr>
-          <w:rFonts w:ascii="Montserrat" w:hAnsi="Montserrat" w:cs="Montserrat" w:eastAsia="Montserrat"/>
-          <w:color w:val="2F5496"/>
-          <w:spacing w:val="0"/>
-          <w:position w:val="0"/>
-          <w:sz w:val="32"/>
-          <w:shd w:fill="auto" w:val="clear"/>
-        </w:rPr>
-        <w:t xml:space="preserve">ì</w:t>
-      </w:r>
-      <w:r>
-        <w:rPr>
-          <w:rFonts w:ascii="Montserrat" w:hAnsi="Montserrat" w:cs="Montserrat" w:eastAsia="Montserrat"/>
-          <w:color w:val="2F5496"/>
-          <w:spacing w:val="0"/>
-          <w:position w:val="0"/>
-          <w:sz w:val="32"/>
-          <w:shd w:fill="auto" w:val="clear"/>
-        </w:rPr>
-        <w:t xml:space="preserve"> </w:t>
-      </w:r>
-      <w:r>
-        <w:rPr>
-          <w:rFonts w:ascii="Calibri" w:hAnsi="Calibri" w:cs="Calibri" w:eastAsia="Calibri"/>
-          <w:color w:val="2F5496"/>
-          <w:spacing w:val="0"/>
-          <w:position w:val="0"/>
-          <w:sz w:val="32"/>
-          <w:shd w:fill="auto" w:val="clear"/>
-        </w:rPr>
-        <w:t xml:space="preserve">đ</w:t>
-      </w:r>
-      <w:r>
-        <w:rPr>
-          <w:rFonts w:ascii="Montserrat" w:hAnsi="Montserrat" w:cs="Montserrat" w:eastAsia="Montserrat"/>
-          <w:color w:val="2F5496"/>
-          <w:spacing w:val="0"/>
-          <w:position w:val="0"/>
-          <w:sz w:val="32"/>
-          <w:shd w:fill="auto" w:val="clear"/>
-        </w:rPr>
-        <w:t xml:space="preserve">áng nghi v</w:t>
-      </w:r>
-      <w:r>
-        <w:rPr>
-          <w:rFonts w:ascii="Calibri" w:hAnsi="Calibri" w:cs="Calibri" w:eastAsia="Calibri"/>
-          <w:color w:val="2F5496"/>
-          <w:spacing w:val="0"/>
-          <w:position w:val="0"/>
-          <w:sz w:val="32"/>
-          <w:shd w:fill="auto" w:val="clear"/>
-        </w:rPr>
-        <w:t xml:space="preserve">ấ</w:t>
-      </w:r>
-      <w:r>
-        <w:rPr>
-          <w:rFonts w:ascii="Montserrat" w:hAnsi="Montserrat" w:cs="Montserrat" w:eastAsia="Montserrat"/>
-          <w:color w:val="2F5496"/>
-          <w:spacing w:val="0"/>
-          <w:position w:val="0"/>
-          <w:sz w:val="32"/>
-          <w:shd w:fill="auto" w:val="clear"/>
-        </w:rPr>
         <w:t xml:space="preserve">n kh</w:t>
       </w:r>
       <w:r>
@@ -2489,18 +1748,7 @@
           <w:sz w:val="32"/>
           <w:shd w:fill="auto" w:val="clear"/>
         </w:rPr>
-        <w:t xml:space="preserve">ô</w:t>
-      </w:r>
-      <w:r>
-        <w:rPr>
-          <w:rFonts w:ascii="Montserrat" w:hAnsi="Montserrat" w:cs="Montserrat" w:eastAsia="Montserrat"/>
-          <w:color w:val="2F5496"/>
-          <w:spacing w:val="0"/>
-          <w:position w:val="0"/>
-          <w:sz w:val="32"/>
-          <w:shd w:fill="auto" w:val="clear"/>
-        </w:rPr>
-        <w:t xml:space="preserve">ng?</w:t>
+        <w:t xml:space="preserve">ông?</w:t>
       </w:r>
     </w:p>
     <w:p>
@@ -2526,62 +1774,18 @@
           <w:sz w:val="22"/>
           <w:shd w:fill="auto" w:val="clear"/>
         </w:rPr>
-        <w:t xml:space="preserve">T</w:t>
-      </w:r>
-      <w:r>
-        <w:rPr>
-          <w:rFonts w:ascii="Arial" w:hAnsi="Arial" w:cs="Arial" w:eastAsia="Arial"/>
-          <w:color w:val="auto"/>
-          <w:spacing w:val="0"/>
-          <w:position w:val="0"/>
-          <w:sz w:val="22"/>
-          <w:shd w:fill="auto" w:val="clear"/>
-        </w:rPr>
-        <w:t xml:space="preserve">ấ</w:t>
-      </w:r>
-      <w:r>
-        <w:rPr>
-          <w:rFonts w:ascii="Arial" w:hAnsi="Arial" w:cs="Arial" w:eastAsia="Arial"/>
-          <w:color w:val="auto"/>
-          <w:spacing w:val="0"/>
-          <w:position w:val="0"/>
-          <w:sz w:val="22"/>
-          <w:shd w:fill="auto" w:val="clear"/>
-        </w:rPr>
-        <w:t xml:space="preserve">t c</w:t>
-      </w:r>
-      <w:r>
-        <w:rPr>
-          <w:rFonts w:ascii="Arial" w:hAnsi="Arial" w:cs="Arial" w:eastAsia="Arial"/>
-          <w:color w:val="auto"/>
-          <w:spacing w:val="0"/>
-          <w:position w:val="0"/>
-          <w:sz w:val="22"/>
-          <w:shd w:fill="auto" w:val="clear"/>
-        </w:rPr>
-        <w:t xml:space="preserve">ả</w:t>
-      </w:r>
-      <w:r>
-        <w:rPr>
-          <w:rFonts w:ascii="Arial" w:hAnsi="Arial" w:cs="Arial" w:eastAsia="Arial"/>
-          <w:color w:val="auto"/>
-          <w:spacing w:val="0"/>
-          <w:position w:val="0"/>
-          <w:sz w:val="22"/>
-          <w:shd w:fill="auto" w:val="clear"/>
-        </w:rPr>
-        <w:t xml:space="preserve"> các ki</w:t>
-      </w:r>
-      <w:r>
-        <w:rPr>
-          <w:rFonts w:ascii="Arial" w:hAnsi="Arial" w:cs="Arial" w:eastAsia="Arial"/>
-          <w:color w:val="auto"/>
-          <w:spacing w:val="0"/>
-          <w:position w:val="0"/>
-          <w:sz w:val="22"/>
-          <w:shd w:fill="auto" w:val="clear"/>
-        </w:rPr>
-        <w:t xml:space="preserve">ế</w:t>
+        <w:t xml:space="preserve">C</w:t>
+      </w:r>
+      <w:r>
+        <w:rPr>
+          <w:rFonts w:ascii="Arial" w:hAnsi="Arial" w:cs="Arial" w:eastAsia="Arial"/>
+          <w:color w:val="auto"/>
+          <w:spacing w:val="0"/>
+          <w:position w:val="0"/>
+          <w:sz w:val="22"/>
+          <w:shd w:fill="auto" w:val="clear"/>
+        </w:rPr>
+        <w:t xml:space="preserve">ầ</w:t>
       </w:r>
       <w:r>
         <w:rPr>
@@ -2603,94 +1807,6 @@
           <w:sz w:val="22"/>
           <w:shd w:fill="auto" w:val="clear"/>
         </w:rPr>
-        <w:t xml:space="preserve">ứ</w:t>
-      </w:r>
-      <w:r>
-        <w:rPr>
-          <w:rFonts w:ascii="Arial" w:hAnsi="Arial" w:cs="Arial" w:eastAsia="Arial"/>
-          <w:color w:val="auto"/>
-          <w:spacing w:val="0"/>
-          <w:position w:val="0"/>
-          <w:sz w:val="22"/>
-          <w:shd w:fill="auto" w:val="clear"/>
-        </w:rPr>
-        <w:t xml:space="preserve">c còn khá m</w:t>
-      </w:r>
-      <w:r>
-        <w:rPr>
-          <w:rFonts w:ascii="Arial" w:hAnsi="Arial" w:cs="Arial" w:eastAsia="Arial"/>
-          <w:color w:val="auto"/>
-          <w:spacing w:val="0"/>
-          <w:position w:val="0"/>
-          <w:sz w:val="22"/>
-          <w:shd w:fill="auto" w:val="clear"/>
-        </w:rPr>
-        <w:t xml:space="preserve">ớ</w:t>
-      </w:r>
-      <w:r>
-        <w:rPr>
-          <w:rFonts w:ascii="Arial" w:hAnsi="Arial" w:cs="Arial" w:eastAsia="Arial"/>
-          <w:color w:val="auto"/>
-          <w:spacing w:val="0"/>
-          <w:position w:val="0"/>
-          <w:sz w:val="22"/>
-          <w:shd w:fill="auto" w:val="clear"/>
-        </w:rPr>
-        <w:t xml:space="preserve">i m</w:t>
-      </w:r>
-      <w:r>
-        <w:rPr>
-          <w:rFonts w:ascii="Arial" w:hAnsi="Arial" w:cs="Arial" w:eastAsia="Arial"/>
-          <w:color w:val="auto"/>
-          <w:spacing w:val="0"/>
-          <w:position w:val="0"/>
-          <w:sz w:val="22"/>
-          <w:shd w:fill="auto" w:val="clear"/>
-        </w:rPr>
-        <w:t xml:space="preserve">ẻ</w:t>
-      </w:r>
-      <w:r>
-        <w:rPr>
-          <w:rFonts w:ascii="Arial" w:hAnsi="Arial" w:cs="Arial" w:eastAsia="Arial"/>
-          <w:color w:val="auto"/>
-          <w:spacing w:val="0"/>
-          <w:position w:val="0"/>
-          <w:sz w:val="22"/>
-          <w:shd w:fill="auto" w:val="clear"/>
-        </w:rPr>
-        <w:t xml:space="preserve"> nên ch</w:t>
-      </w:r>
-      <w:r>
-        <w:rPr>
-          <w:rFonts w:ascii="Arial" w:hAnsi="Arial" w:cs="Arial" w:eastAsia="Arial"/>
-          <w:color w:val="auto"/>
-          <w:spacing w:val="0"/>
-          <w:position w:val="0"/>
-          <w:sz w:val="22"/>
-          <w:shd w:fill="auto" w:val="clear"/>
-        </w:rPr>
-        <w:t xml:space="preserve">ư</w:t>
-      </w:r>
-      <w:r>
-        <w:rPr>
-          <w:rFonts w:ascii="Arial" w:hAnsi="Arial" w:cs="Arial" w:eastAsia="Arial"/>
-          <w:color w:val="auto"/>
-          <w:spacing w:val="0"/>
-          <w:position w:val="0"/>
-          <w:sz w:val="22"/>
-          <w:shd w:fill="auto" w:val="clear"/>
-        </w:rPr>
-        <w:t xml:space="preserve">a th</w:t>
-      </w:r>
-      <w:r>
-        <w:rPr>
-          <w:rFonts w:ascii="Arial" w:hAnsi="Arial" w:cs="Arial" w:eastAsia="Arial"/>
-          <w:color w:val="auto"/>
-          <w:spacing w:val="0"/>
-          <w:position w:val="0"/>
-          <w:sz w:val="22"/>
-          <w:shd w:fill="auto" w:val="clear"/>
-        </w:rPr>
         <w:t xml:space="preserve">ự</w:t>
       </w:r>
       <w:r>
@@ -2702,29 +1818,73 @@
           <w:sz w:val="22"/>
           <w:shd w:fill="auto" w:val="clear"/>
         </w:rPr>
-        <w:t xml:space="preserve">c s</w:t>
-      </w:r>
-      <w:r>
-        <w:rPr>
-          <w:rFonts w:ascii="Arial" w:hAnsi="Arial" w:cs="Arial" w:eastAsia="Arial"/>
-          <w:color w:val="auto"/>
-          <w:spacing w:val="0"/>
-          <w:position w:val="0"/>
-          <w:sz w:val="22"/>
-          <w:shd w:fill="auto" w:val="clear"/>
-        </w:rPr>
-        <w:t xml:space="preserve">ự</w:t>
-      </w:r>
-      <w:r>
-        <w:rPr>
-          <w:rFonts w:ascii="Arial" w:hAnsi="Arial" w:cs="Arial" w:eastAsia="Arial"/>
-          <w:color w:val="auto"/>
-          <w:spacing w:val="0"/>
-          <w:position w:val="0"/>
-          <w:sz w:val="22"/>
-          <w:shd w:fill="auto" w:val="clear"/>
-        </w:rPr>
-        <w:t xml:space="preserve"> rõ ràng.</w:t>
+        <w:t xml:space="preserve">c hành nhi</w:t>
+      </w:r>
+      <w:r>
+        <w:rPr>
+          <w:rFonts w:ascii="Arial" w:hAnsi="Arial" w:cs="Arial" w:eastAsia="Arial"/>
+          <w:color w:val="auto"/>
+          <w:spacing w:val="0"/>
+          <w:position w:val="0"/>
+          <w:sz w:val="22"/>
+          <w:shd w:fill="auto" w:val="clear"/>
+        </w:rPr>
+        <w:t xml:space="preserve">ề</w:t>
+      </w:r>
+      <w:r>
+        <w:rPr>
+          <w:rFonts w:ascii="Arial" w:hAnsi="Arial" w:cs="Arial" w:eastAsia="Arial"/>
+          <w:color w:val="auto"/>
+          <w:spacing w:val="0"/>
+          <w:position w:val="0"/>
+          <w:sz w:val="22"/>
+          <w:shd w:fill="auto" w:val="clear"/>
+        </w:rPr>
+        <w:t xml:space="preserve">u h</w:t>
+      </w:r>
+      <w:r>
+        <w:rPr>
+          <w:rFonts w:ascii="Arial" w:hAnsi="Arial" w:cs="Arial" w:eastAsia="Arial"/>
+          <w:color w:val="auto"/>
+          <w:spacing w:val="0"/>
+          <w:position w:val="0"/>
+          <w:sz w:val="22"/>
+          <w:shd w:fill="auto" w:val="clear"/>
+        </w:rPr>
+        <w:t xml:space="preserve">ơ</w:t>
+      </w:r>
+      <w:r>
+        <w:rPr>
+          <w:rFonts w:ascii="Arial" w:hAnsi="Arial" w:cs="Arial" w:eastAsia="Arial"/>
+          <w:color w:val="auto"/>
+          <w:spacing w:val="0"/>
+          <w:position w:val="0"/>
+          <w:sz w:val="22"/>
+          <w:shd w:fill="auto" w:val="clear"/>
+        </w:rPr>
+        <w:t xml:space="preserve">n n</w:t>
+      </w:r>
+      <w:r>
+        <w:rPr>
+          <w:rFonts w:ascii="Arial" w:hAnsi="Arial" w:cs="Arial" w:eastAsia="Arial"/>
+          <w:color w:val="auto"/>
+          <w:spacing w:val="0"/>
+          <w:position w:val="0"/>
+          <w:sz w:val="22"/>
+          <w:shd w:fill="auto" w:val="clear"/>
+        </w:rPr>
+        <w:t xml:space="preserve">ữ</w:t>
+      </w:r>
+      <w:r>
+        <w:rPr>
+          <w:rFonts w:ascii="Arial" w:hAnsi="Arial" w:cs="Arial" w:eastAsia="Arial"/>
+          <w:color w:val="auto"/>
+          <w:spacing w:val="0"/>
+          <w:position w:val="0"/>
+          <w:sz w:val="22"/>
+          <w:shd w:fill="auto" w:val="clear"/>
+        </w:rPr>
+        <w:t xml:space="preserve">a</w:t>
       </w:r>
     </w:p>
     <w:p>
@@ -2785,40 +1945,7 @@
           <w:sz w:val="32"/>
           <w:shd w:fill="auto" w:val="clear"/>
         </w:rPr>
-        <w:t xml:space="preserve">ì</w:t>
-      </w:r>
-      <w:r>
-        <w:rPr>
-          <w:rFonts w:ascii="Montserrat" w:hAnsi="Montserrat" w:cs="Montserrat" w:eastAsia="Montserrat"/>
-          <w:color w:val="2F5496"/>
-          <w:spacing w:val="0"/>
-          <w:position w:val="0"/>
-          <w:sz w:val="32"/>
-          <w:shd w:fill="auto" w:val="clear"/>
-        </w:rPr>
-        <w:t xml:space="preserve"> l</w:t>
-      </w:r>
-      <w:r>
-        <w:rPr>
-          <w:rFonts w:ascii="Montserrat" w:hAnsi="Montserrat" w:cs="Montserrat" w:eastAsia="Montserrat"/>
-          <w:color w:val="2F5496"/>
-          <w:spacing w:val="0"/>
-          <w:position w:val="0"/>
-          <w:sz w:val="32"/>
-          <w:shd w:fill="auto" w:val="clear"/>
-        </w:rPr>
-        <w:t xml:space="preserve">à</w:t>
-      </w:r>
-      <w:r>
-        <w:rPr>
-          <w:rFonts w:ascii="Montserrat" w:hAnsi="Montserrat" w:cs="Montserrat" w:eastAsia="Montserrat"/>
-          <w:color w:val="2F5496"/>
-          <w:spacing w:val="0"/>
-          <w:position w:val="0"/>
-          <w:sz w:val="32"/>
-          <w:shd w:fill="auto" w:val="clear"/>
-        </w:rPr>
-        <w:t xml:space="preserve"> m</w:t>
+        <w:t xml:space="preserve">ì là m</w:t>
       </w:r>
       <w:r>
         <w:rPr>
@@ -2950,40 +2077,7 @@
           <w:sz w:val="32"/>
           <w:shd w:fill="auto" w:val="clear"/>
         </w:rPr>
-        <w:t xml:space="preserve">ó</w:t>
-      </w:r>
-      <w:r>
-        <w:rPr>
-          <w:rFonts w:ascii="Montserrat" w:hAnsi="Montserrat" w:cs="Montserrat" w:eastAsia="Montserrat"/>
-          <w:color w:val="2F5496"/>
-          <w:spacing w:val="0"/>
-          <w:position w:val="0"/>
-          <w:sz w:val="32"/>
-          <w:shd w:fill="auto" w:val="clear"/>
-        </w:rPr>
-        <w:t xml:space="preserve"> c</w:t>
-      </w:r>
-      <w:r>
-        <w:rPr>
-          <w:rFonts w:ascii="Montserrat" w:hAnsi="Montserrat" w:cs="Montserrat" w:eastAsia="Montserrat"/>
-          <w:color w:val="2F5496"/>
-          <w:spacing w:val="0"/>
-          <w:position w:val="0"/>
-          <w:sz w:val="32"/>
-          <w:shd w:fill="auto" w:val="clear"/>
-        </w:rPr>
-        <w:t xml:space="preserve">ó</w:t>
-      </w:r>
-      <w:r>
-        <w:rPr>
-          <w:rFonts w:ascii="Montserrat" w:hAnsi="Montserrat" w:cs="Montserrat" w:eastAsia="Montserrat"/>
-          <w:color w:val="2F5496"/>
-          <w:spacing w:val="0"/>
-          <w:position w:val="0"/>
-          <w:sz w:val="32"/>
-          <w:shd w:fill="auto" w:val="clear"/>
-        </w:rPr>
-        <w:t xml:space="preserve"> khi</w:t>
+        <w:t xml:space="preserve">ó có khi</w:t>
       </w:r>
       <w:r>
         <w:rPr>
@@ -3071,40 +2165,18 @@
           <w:sz w:val="32"/>
           <w:shd w:fill="auto" w:val="clear"/>
         </w:rPr>
-        <w:t xml:space="preserve">á</w:t>
-      </w:r>
-      <w:r>
-        <w:rPr>
-          <w:rFonts w:ascii="Montserrat" w:hAnsi="Montserrat" w:cs="Montserrat" w:eastAsia="Montserrat"/>
-          <w:color w:val="2F5496"/>
-          <w:spacing w:val="0"/>
-          <w:position w:val="0"/>
-          <w:sz w:val="32"/>
-          <w:shd w:fill="auto" w:val="clear"/>
-        </w:rPr>
-        <w:t xml:space="preserve">ch ngh</w:t>
-      </w:r>
-      <w:r>
-        <w:rPr>
-          <w:rFonts w:ascii="Calibri" w:hAnsi="Calibri" w:cs="Calibri" w:eastAsia="Calibri"/>
-          <w:color w:val="2F5496"/>
-          <w:spacing w:val="0"/>
-          <w:position w:val="0"/>
-          <w:sz w:val="32"/>
-          <w:shd w:fill="auto" w:val="clear"/>
-        </w:rPr>
-        <w:t xml:space="preserve">ĩ</w:t>
-      </w:r>
-      <w:r>
-        <w:rPr>
-          <w:rFonts w:ascii="Calibri" w:hAnsi="Calibri" w:cs="Calibri" w:eastAsia="Calibri"/>
-          <w:color w:val="2F5496"/>
-          <w:spacing w:val="0"/>
-          <w:position w:val="0"/>
-          <w:sz w:val="32"/>
-          <w:shd w:fill="auto" w:val="clear"/>
-        </w:rPr>
-        <w:t xml:space="preserve"> v</w:t>
+        <w:t xml:space="preserve">ách ngh</w:t>
+      </w:r>
+      <w:r>
+        <w:rPr>
+          <w:rFonts w:ascii="Calibri" w:hAnsi="Calibri" w:cs="Calibri" w:eastAsia="Calibri"/>
+          <w:color w:val="2F5496"/>
+          <w:spacing w:val="0"/>
+          <w:position w:val="0"/>
+          <w:sz w:val="32"/>
+          <w:shd w:fill="auto" w:val="clear"/>
+        </w:rPr>
+        <w:t xml:space="preserve">ĩ v</w:t>
       </w:r>
       <w:r>
         <w:rPr>
@@ -3159,18 +2231,7 @@
           <w:sz w:val="32"/>
           <w:shd w:fill="auto" w:val="clear"/>
         </w:rPr>
-        <w:t xml:space="preserve">ì</w:t>
-      </w:r>
-      <w:r>
-        <w:rPr>
-          <w:rFonts w:ascii="Montserrat" w:hAnsi="Montserrat" w:cs="Montserrat" w:eastAsia="Montserrat"/>
-          <w:color w:val="2F5496"/>
-          <w:spacing w:val="0"/>
-          <w:position w:val="0"/>
-          <w:sz w:val="32"/>
-          <w:shd w:fill="auto" w:val="clear"/>
-        </w:rPr>
-        <w:t xml:space="preserve"> </w:t>
+        <w:t xml:space="preserve">ì </w:t>
       </w:r>
       <w:r>
         <w:rPr>
@@ -3280,18 +2341,7 @@
           <w:sz w:val="32"/>
           <w:shd w:fill="auto" w:val="clear"/>
         </w:rPr>
-        <w:t xml:space="preserve">ô</w:t>
-      </w:r>
-      <w:r>
-        <w:rPr>
-          <w:rFonts w:ascii="Montserrat" w:hAnsi="Montserrat" w:cs="Montserrat" w:eastAsia="Montserrat"/>
-          <w:color w:val="2F5496"/>
-          <w:spacing w:val="0"/>
-          <w:position w:val="0"/>
-          <w:sz w:val="32"/>
-          <w:shd w:fill="auto" w:val="clear"/>
-        </w:rPr>
-        <w:t xml:space="preserve">ng? </w:t>
+        <w:t xml:space="preserve">ông? </w:t>
       </w:r>
     </w:p>
     <w:p>
@@ -3317,51 +2367,29 @@
           <w:sz w:val="22"/>
           <w:shd w:fill="auto" w:val="clear"/>
         </w:rPr>
-        <w:t xml:space="preserve">T</w:t>
-      </w:r>
-      <w:r>
-        <w:rPr>
-          <w:rFonts w:ascii="Arial" w:hAnsi="Arial" w:cs="Arial" w:eastAsia="Arial"/>
-          <w:color w:val="auto"/>
-          <w:spacing w:val="0"/>
-          <w:position w:val="0"/>
-          <w:sz w:val="22"/>
-          <w:shd w:fill="auto" w:val="clear"/>
-        </w:rPr>
-        <w:t xml:space="preserve">ấ</w:t>
-      </w:r>
-      <w:r>
-        <w:rPr>
-          <w:rFonts w:ascii="Arial" w:hAnsi="Arial" w:cs="Arial" w:eastAsia="Arial"/>
-          <w:color w:val="auto"/>
-          <w:spacing w:val="0"/>
-          <w:position w:val="0"/>
-          <w:sz w:val="22"/>
-          <w:shd w:fill="auto" w:val="clear"/>
-        </w:rPr>
-        <w:t xml:space="preserve">t c</w:t>
-      </w:r>
-      <w:r>
-        <w:rPr>
-          <w:rFonts w:ascii="Arial" w:hAnsi="Arial" w:cs="Arial" w:eastAsia="Arial"/>
-          <w:color w:val="auto"/>
-          <w:spacing w:val="0"/>
-          <w:position w:val="0"/>
-          <w:sz w:val="22"/>
-          <w:shd w:fill="auto" w:val="clear"/>
-        </w:rPr>
-        <w:t xml:space="preserve">ả</w:t>
-      </w:r>
-      <w:r>
-        <w:rPr>
-          <w:rFonts w:ascii="Arial" w:hAnsi="Arial" w:cs="Arial" w:eastAsia="Arial"/>
-          <w:color w:val="auto"/>
-          <w:spacing w:val="0"/>
-          <w:position w:val="0"/>
-          <w:sz w:val="22"/>
-          <w:shd w:fill="auto" w:val="clear"/>
-        </w:rPr>
-        <w:t xml:space="preserve"> </w:t>
+        <w:t xml:space="preserve">L</w:t>
+      </w:r>
+      <w:r>
+        <w:rPr>
+          <w:rFonts w:ascii="Arial" w:hAnsi="Arial" w:cs="Arial" w:eastAsia="Arial"/>
+          <w:color w:val="auto"/>
+          <w:spacing w:val="0"/>
+          <w:position w:val="0"/>
+          <w:sz w:val="22"/>
+          <w:shd w:fill="auto" w:val="clear"/>
+        </w:rPr>
+        <w:t xml:space="preserve">ầ</w:t>
+      </w:r>
+      <w:r>
+        <w:rPr>
+          <w:rFonts w:ascii="Arial" w:hAnsi="Arial" w:cs="Arial" w:eastAsia="Arial"/>
+          <w:color w:val="auto"/>
+          <w:spacing w:val="0"/>
+          <w:position w:val="0"/>
+          <w:sz w:val="22"/>
+          <w:shd w:fill="auto" w:val="clear"/>
+        </w:rPr>
+        <w:t xml:space="preserve">n </w:t>
       </w:r>
       <w:r>
         <w:rPr>
@@ -3383,6 +2411,193 @@
           <w:sz w:val="22"/>
           <w:shd w:fill="auto" w:val="clear"/>
         </w:rPr>
+        <w:t xml:space="preserve">ầ</w:t>
+      </w:r>
+      <w:r>
+        <w:rPr>
+          <w:rFonts w:ascii="Arial" w:hAnsi="Arial" w:cs="Arial" w:eastAsia="Arial"/>
+          <w:color w:val="auto"/>
+          <w:spacing w:val="0"/>
+          <w:position w:val="0"/>
+          <w:sz w:val="22"/>
+          <w:shd w:fill="auto" w:val="clear"/>
+        </w:rPr>
+        <w:t xml:space="preserve">u </w:t>
+      </w:r>
+      <w:r>
+        <w:rPr>
+          <w:rFonts w:ascii="Arial" w:hAnsi="Arial" w:cs="Arial" w:eastAsia="Arial"/>
+          <w:color w:val="auto"/>
+          <w:spacing w:val="0"/>
+          <w:position w:val="0"/>
+          <w:sz w:val="22"/>
+          <w:shd w:fill="auto" w:val="clear"/>
+        </w:rPr>
+        <w:t xml:space="preserve">đư</w:t>
+      </w:r>
+      <w:r>
+        <w:rPr>
+          <w:rFonts w:ascii="Arial" w:hAnsi="Arial" w:cs="Arial" w:eastAsia="Arial"/>
+          <w:color w:val="auto"/>
+          <w:spacing w:val="0"/>
+          <w:position w:val="0"/>
+          <w:sz w:val="22"/>
+          <w:shd w:fill="auto" w:val="clear"/>
+        </w:rPr>
+        <w:t xml:space="preserve">ợ</w:t>
+      </w:r>
+      <w:r>
+        <w:rPr>
+          <w:rFonts w:ascii="Arial" w:hAnsi="Arial" w:cs="Arial" w:eastAsia="Arial"/>
+          <w:color w:val="auto"/>
+          <w:spacing w:val="0"/>
+          <w:position w:val="0"/>
+          <w:sz w:val="22"/>
+          <w:shd w:fill="auto" w:val="clear"/>
+        </w:rPr>
+        <w:t xml:space="preserve">c ti</w:t>
+      </w:r>
+      <w:r>
+        <w:rPr>
+          <w:rFonts w:ascii="Arial" w:hAnsi="Arial" w:cs="Arial" w:eastAsia="Arial"/>
+          <w:color w:val="auto"/>
+          <w:spacing w:val="0"/>
+          <w:position w:val="0"/>
+          <w:sz w:val="22"/>
+          <w:shd w:fill="auto" w:val="clear"/>
+        </w:rPr>
+        <w:t xml:space="preserve">ế</w:t>
+      </w:r>
+      <w:r>
+        <w:rPr>
+          <w:rFonts w:ascii="Arial" w:hAnsi="Arial" w:cs="Arial" w:eastAsia="Arial"/>
+          <w:color w:val="auto"/>
+          <w:spacing w:val="0"/>
+          <w:position w:val="0"/>
+          <w:sz w:val="22"/>
+          <w:shd w:fill="auto" w:val="clear"/>
+        </w:rPr>
+        <w:t xml:space="preserve">p xúc, tuy m</w:t>
+      </w:r>
+      <w:r>
+        <w:rPr>
+          <w:rFonts w:ascii="Arial" w:hAnsi="Arial" w:cs="Arial" w:eastAsia="Arial"/>
+          <w:color w:val="auto"/>
+          <w:spacing w:val="0"/>
+          <w:position w:val="0"/>
+          <w:sz w:val="22"/>
+          <w:shd w:fill="auto" w:val="clear"/>
+        </w:rPr>
+        <w:t xml:space="preserve">ớ</w:t>
+      </w:r>
+      <w:r>
+        <w:rPr>
+          <w:rFonts w:ascii="Arial" w:hAnsi="Arial" w:cs="Arial" w:eastAsia="Arial"/>
+          <w:color w:val="auto"/>
+          <w:spacing w:val="0"/>
+          <w:position w:val="0"/>
+          <w:sz w:val="22"/>
+          <w:shd w:fill="auto" w:val="clear"/>
+        </w:rPr>
+        <w:t xml:space="preserve">i m</w:t>
+      </w:r>
+      <w:r>
+        <w:rPr>
+          <w:rFonts w:ascii="Arial" w:hAnsi="Arial" w:cs="Arial" w:eastAsia="Arial"/>
+          <w:color w:val="auto"/>
+          <w:spacing w:val="0"/>
+          <w:position w:val="0"/>
+          <w:sz w:val="22"/>
+          <w:shd w:fill="auto" w:val="clear"/>
+        </w:rPr>
+        <w:t xml:space="preserve">ẻ</w:t>
+      </w:r>
+      <w:r>
+        <w:rPr>
+          <w:rFonts w:ascii="Arial" w:hAnsi="Arial" w:cs="Arial" w:eastAsia="Arial"/>
+          <w:color w:val="auto"/>
+          <w:spacing w:val="0"/>
+          <w:position w:val="0"/>
+          <w:sz w:val="22"/>
+          <w:shd w:fill="auto" w:val="clear"/>
+        </w:rPr>
+        <w:t xml:space="preserve"> nh</w:t>
+      </w:r>
+      <w:r>
+        <w:rPr>
+          <w:rFonts w:ascii="Arial" w:hAnsi="Arial" w:cs="Arial" w:eastAsia="Arial"/>
+          <w:color w:val="auto"/>
+          <w:spacing w:val="0"/>
+          <w:position w:val="0"/>
+          <w:sz w:val="22"/>
+          <w:shd w:fill="auto" w:val="clear"/>
+        </w:rPr>
+        <w:t xml:space="preserve">ư</w:t>
+      </w:r>
+      <w:r>
+        <w:rPr>
+          <w:rFonts w:ascii="Arial" w:hAnsi="Arial" w:cs="Arial" w:eastAsia="Arial"/>
+          <w:color w:val="auto"/>
+          <w:spacing w:val="0"/>
+          <w:position w:val="0"/>
+          <w:sz w:val="22"/>
+          <w:shd w:fill="auto" w:val="clear"/>
+        </w:rPr>
+        <w:t xml:space="preserve">ng không quá mông lung, c</w:t>
+      </w:r>
+      <w:r>
+        <w:rPr>
+          <w:rFonts w:ascii="Arial" w:hAnsi="Arial" w:cs="Arial" w:eastAsia="Arial"/>
+          <w:color w:val="auto"/>
+          <w:spacing w:val="0"/>
+          <w:position w:val="0"/>
+          <w:sz w:val="22"/>
+          <w:shd w:fill="auto" w:val="clear"/>
+        </w:rPr>
+        <w:t xml:space="preserve">ầ</w:t>
+      </w:r>
+      <w:r>
+        <w:rPr>
+          <w:rFonts w:ascii="Arial" w:hAnsi="Arial" w:cs="Arial" w:eastAsia="Arial"/>
+          <w:color w:val="auto"/>
+          <w:spacing w:val="0"/>
+          <w:position w:val="0"/>
+          <w:sz w:val="22"/>
+          <w:shd w:fill="auto" w:val="clear"/>
+        </w:rPr>
+        <w:t xml:space="preserve">n th</w:t>
+      </w:r>
+      <w:r>
+        <w:rPr>
+          <w:rFonts w:ascii="Arial" w:hAnsi="Arial" w:cs="Arial" w:eastAsia="Arial"/>
+          <w:color w:val="auto"/>
+          <w:spacing w:val="0"/>
+          <w:position w:val="0"/>
+          <w:sz w:val="22"/>
+          <w:shd w:fill="auto" w:val="clear"/>
+        </w:rPr>
+        <w:t xml:space="preserve">ự</w:t>
+      </w:r>
+      <w:r>
+        <w:rPr>
+          <w:rFonts w:ascii="Arial" w:hAnsi="Arial" w:cs="Arial" w:eastAsia="Arial"/>
+          <w:color w:val="auto"/>
+          <w:spacing w:val="0"/>
+          <w:position w:val="0"/>
+          <w:sz w:val="22"/>
+          <w:shd w:fill="auto" w:val="clear"/>
+        </w:rPr>
+        <w:t xml:space="preserve">c hành nhi</w:t>
+      </w:r>
+      <w:r>
+        <w:rPr>
+          <w:rFonts w:ascii="Arial" w:hAnsi="Arial" w:cs="Arial" w:eastAsia="Arial"/>
+          <w:color w:val="auto"/>
+          <w:spacing w:val="0"/>
+          <w:position w:val="0"/>
+          <w:sz w:val="22"/>
+          <w:shd w:fill="auto" w:val="clear"/>
+        </w:rPr>
         <w:t xml:space="preserve">ề</w:t>
       </w:r>
       <w:r>
@@ -3394,62 +2609,139 @@
           <w:sz w:val="22"/>
           <w:shd w:fill="auto" w:val="clear"/>
         </w:rPr>
-        <w:t xml:space="preserve">u m</w:t>
-      </w:r>
-      <w:r>
-        <w:rPr>
-          <w:rFonts w:ascii="Arial" w:hAnsi="Arial" w:cs="Arial" w:eastAsia="Arial"/>
-          <w:color w:val="auto"/>
-          <w:spacing w:val="0"/>
-          <w:position w:val="0"/>
-          <w:sz w:val="22"/>
-          <w:shd w:fill="auto" w:val="clear"/>
-        </w:rPr>
-        <w:t xml:space="preserve">ới mẻ. Cần cố gắng học nhiều h</w:t>
-      </w:r>
-      <w:r>
-        <w:rPr>
-          <w:rFonts w:ascii="Arial" w:hAnsi="Arial" w:cs="Arial" w:eastAsia="Arial"/>
-          <w:color w:val="auto"/>
-          <w:spacing w:val="0"/>
-          <w:position w:val="0"/>
-          <w:sz w:val="22"/>
-          <w:shd w:fill="auto" w:val="clear"/>
-        </w:rPr>
-        <w:t xml:space="preserve">ơn n</w:t>
-      </w:r>
-      <w:r>
-        <w:rPr>
-          <w:rFonts w:ascii="Arial" w:hAnsi="Arial" w:cs="Arial" w:eastAsia="Arial"/>
-          <w:color w:val="auto"/>
-          <w:spacing w:val="0"/>
-          <w:position w:val="0"/>
-          <w:sz w:val="22"/>
-          <w:shd w:fill="auto" w:val="clear"/>
-        </w:rPr>
-        <w:t xml:space="preserve">ữa nếu kh</w:t>
-      </w:r>
-      <w:r>
-        <w:rPr>
-          <w:rFonts w:ascii="Arial" w:hAnsi="Arial" w:cs="Arial" w:eastAsia="Arial"/>
-          <w:color w:val="auto"/>
-          <w:spacing w:val="0"/>
-          <w:position w:val="0"/>
-          <w:sz w:val="22"/>
-          <w:shd w:fill="auto" w:val="clear"/>
-        </w:rPr>
-        <w:t xml:space="preserve">ông s</w:t>
-      </w:r>
-      <w:r>
-        <w:rPr>
-          <w:rFonts w:ascii="Arial" w:hAnsi="Arial" w:cs="Arial" w:eastAsia="Arial"/>
-          <w:color w:val="auto"/>
-          <w:spacing w:val="0"/>
-          <w:position w:val="0"/>
-          <w:sz w:val="22"/>
-          <w:shd w:fill="auto" w:val="clear"/>
-        </w:rPr>
-        <w:t xml:space="preserve">ẽ bị tụt lại.</w:t>
+        <w:t xml:space="preserve">u h</w:t>
+      </w:r>
+      <w:r>
+        <w:rPr>
+          <w:rFonts w:ascii="Arial" w:hAnsi="Arial" w:cs="Arial" w:eastAsia="Arial"/>
+          <w:color w:val="auto"/>
+          <w:spacing w:val="0"/>
+          <w:position w:val="0"/>
+          <w:sz w:val="22"/>
+          <w:shd w:fill="auto" w:val="clear"/>
+        </w:rPr>
+        <w:t xml:space="preserve">ơ</w:t>
+      </w:r>
+      <w:r>
+        <w:rPr>
+          <w:rFonts w:ascii="Arial" w:hAnsi="Arial" w:cs="Arial" w:eastAsia="Arial"/>
+          <w:color w:val="auto"/>
+          <w:spacing w:val="0"/>
+          <w:position w:val="0"/>
+          <w:sz w:val="22"/>
+          <w:shd w:fill="auto" w:val="clear"/>
+        </w:rPr>
+        <w:t xml:space="preserve">n </w:t>
+      </w:r>
+      <w:r>
+        <w:rPr>
+          <w:rFonts w:ascii="Arial" w:hAnsi="Arial" w:cs="Arial" w:eastAsia="Arial"/>
+          <w:color w:val="auto"/>
+          <w:spacing w:val="0"/>
+          <w:position w:val="0"/>
+          <w:sz w:val="22"/>
+          <w:shd w:fill="auto" w:val="clear"/>
+        </w:rPr>
+        <w:t xml:space="preserve">đ</w:t>
+      </w:r>
+      <w:r>
+        <w:rPr>
+          <w:rFonts w:ascii="Arial" w:hAnsi="Arial" w:cs="Arial" w:eastAsia="Arial"/>
+          <w:color w:val="auto"/>
+          <w:spacing w:val="0"/>
+          <w:position w:val="0"/>
+          <w:sz w:val="22"/>
+          <w:shd w:fill="auto" w:val="clear"/>
+        </w:rPr>
+        <w:t xml:space="preserve">ể</w:t>
+      </w:r>
+      <w:r>
+        <w:rPr>
+          <w:rFonts w:ascii="Arial" w:hAnsi="Arial" w:cs="Arial" w:eastAsia="Arial"/>
+          <w:color w:val="auto"/>
+          <w:spacing w:val="0"/>
+          <w:position w:val="0"/>
+          <w:sz w:val="22"/>
+          <w:shd w:fill="auto" w:val="clear"/>
+        </w:rPr>
+        <w:t xml:space="preserve"> có th</w:t>
+      </w:r>
+      <w:r>
+        <w:rPr>
+          <w:rFonts w:ascii="Arial" w:hAnsi="Arial" w:cs="Arial" w:eastAsia="Arial"/>
+          <w:color w:val="auto"/>
+          <w:spacing w:val="0"/>
+          <w:position w:val="0"/>
+          <w:sz w:val="22"/>
+          <w:shd w:fill="auto" w:val="clear"/>
+        </w:rPr>
+        <w:t xml:space="preserve">ế</w:t>
+      </w:r>
+      <w:r>
+        <w:rPr>
+          <w:rFonts w:ascii="Arial" w:hAnsi="Arial" w:cs="Arial" w:eastAsia="Arial"/>
+          <w:color w:val="auto"/>
+          <w:spacing w:val="0"/>
+          <w:position w:val="0"/>
+          <w:sz w:val="22"/>
+          <w:shd w:fill="auto" w:val="clear"/>
+        </w:rPr>
+        <w:t xml:space="preserve"> hi</w:t>
+      </w:r>
+      <w:r>
+        <w:rPr>
+          <w:rFonts w:ascii="Arial" w:hAnsi="Arial" w:cs="Arial" w:eastAsia="Arial"/>
+          <w:color w:val="auto"/>
+          <w:spacing w:val="0"/>
+          <w:position w:val="0"/>
+          <w:sz w:val="22"/>
+          <w:shd w:fill="auto" w:val="clear"/>
+        </w:rPr>
+        <w:t xml:space="preserve">ể</w:t>
+      </w:r>
+      <w:r>
+        <w:rPr>
+          <w:rFonts w:ascii="Arial" w:hAnsi="Arial" w:cs="Arial" w:eastAsia="Arial"/>
+          <w:color w:val="auto"/>
+          <w:spacing w:val="0"/>
+          <w:position w:val="0"/>
+          <w:sz w:val="22"/>
+          <w:shd w:fill="auto" w:val="clear"/>
+        </w:rPr>
+        <w:t xml:space="preserve">u sâu </w:t>
+      </w:r>
+      <w:r>
+        <w:rPr>
+          <w:rFonts w:ascii="Arial" w:hAnsi="Arial" w:cs="Arial" w:eastAsia="Arial"/>
+          <w:color w:val="auto"/>
+          <w:spacing w:val="0"/>
+          <w:position w:val="0"/>
+          <w:sz w:val="22"/>
+          <w:shd w:fill="auto" w:val="clear"/>
+        </w:rPr>
+        <w:t xml:space="preserve">đư</w:t>
+      </w:r>
+      <w:r>
+        <w:rPr>
+          <w:rFonts w:ascii="Arial" w:hAnsi="Arial" w:cs="Arial" w:eastAsia="Arial"/>
+          <w:color w:val="auto"/>
+          <w:spacing w:val="0"/>
+          <w:position w:val="0"/>
+          <w:sz w:val="22"/>
+          <w:shd w:fill="auto" w:val="clear"/>
+        </w:rPr>
+        <w:t xml:space="preserve">ợ</w:t>
+      </w:r>
+      <w:r>
+        <w:rPr>
+          <w:rFonts w:ascii="Arial" w:hAnsi="Arial" w:cs="Arial" w:eastAsia="Arial"/>
+          <w:color w:val="auto"/>
+          <w:spacing w:val="0"/>
+          <w:position w:val="0"/>
+          <w:sz w:val="22"/>
+          <w:shd w:fill="auto" w:val="clear"/>
+        </w:rPr>
+        <w:t xml:space="preserve">c.</w:t>
       </w:r>
     </w:p>
     <w:p>
@@ -3532,18 +2824,7 @@
           <w:sz w:val="32"/>
           <w:shd w:fill="auto" w:val="clear"/>
         </w:rPr>
-        <w:t xml:space="preserve">ì</w:t>
-      </w:r>
-      <w:r>
-        <w:rPr>
-          <w:rFonts w:ascii="Montserrat" w:hAnsi="Montserrat" w:cs="Montserrat" w:eastAsia="Montserrat"/>
-          <w:color w:val="2F5496"/>
-          <w:spacing w:val="0"/>
-          <w:position w:val="0"/>
-          <w:sz w:val="32"/>
-          <w:shd w:fill="auto" w:val="clear"/>
-        </w:rPr>
-        <w:t xml:space="preserve">m hi</w:t>
+        <w:t xml:space="preserve">ìm hi</w:t>
       </w:r>
       <w:r>
         <w:rPr>
@@ -3576,18 +2857,7 @@
           <w:sz w:val="32"/>
           <w:shd w:fill="auto" w:val="clear"/>
         </w:rPr>
-        <w:t xml:space="preserve">ê</w:t>
-      </w:r>
-      <w:r>
-        <w:rPr>
-          <w:rFonts w:ascii="Montserrat" w:hAnsi="Montserrat" w:cs="Montserrat" w:eastAsia="Montserrat"/>
-          <w:color w:val="2F5496"/>
-          <w:spacing w:val="0"/>
-          <w:position w:val="0"/>
-          <w:sz w:val="32"/>
-          <w:shd w:fill="auto" w:val="clear"/>
-        </w:rPr>
-        <w:t xml:space="preserve">m v</w:t>
+        <w:t xml:space="preserve">êm v</w:t>
       </w:r>
       <w:r>
         <w:rPr>
@@ -3675,18 +2945,7 @@
           <w:sz w:val="32"/>
           <w:shd w:fill="auto" w:val="clear"/>
         </w:rPr>
-        <w:t xml:space="preserve">à</w:t>
-      </w:r>
-      <w:r>
-        <w:rPr>
-          <w:rFonts w:ascii="Montserrat" w:hAnsi="Montserrat" w:cs="Montserrat" w:eastAsia="Montserrat"/>
-          <w:color w:val="2F5496"/>
-          <w:spacing w:val="0"/>
-          <w:position w:val="0"/>
-          <w:sz w:val="32"/>
-          <w:shd w:fill="auto" w:val="clear"/>
-        </w:rPr>
-        <w:t xml:space="preserve">y? </w:t>
+        <w:t xml:space="preserve">ày? </w:t>
       </w:r>
     </w:p>
     <w:p>
@@ -3723,51 +2982,7 @@
           <w:sz w:val="22"/>
           <w:shd w:fill="auto" w:val="clear"/>
         </w:rPr>
-        <w:t xml:space="preserve">ể</w:t>
-      </w:r>
-      <w:r>
-        <w:rPr>
-          <w:rFonts w:ascii="Arial" w:hAnsi="Arial" w:cs="Arial" w:eastAsia="Arial"/>
-          <w:color w:val="auto"/>
-          <w:spacing w:val="0"/>
-          <w:position w:val="0"/>
-          <w:sz w:val="22"/>
-          <w:shd w:fill="auto" w:val="clear"/>
-        </w:rPr>
-        <w:t xml:space="preserve">u h</w:t>
-      </w:r>
-      <w:r>
-        <w:rPr>
-          <w:rFonts w:ascii="Arial" w:hAnsi="Arial" w:cs="Arial" w:eastAsia="Arial"/>
-          <w:color w:val="auto"/>
-          <w:spacing w:val="0"/>
-          <w:position w:val="0"/>
-          <w:sz w:val="22"/>
-          <w:shd w:fill="auto" w:val="clear"/>
-        </w:rPr>
-        <w:t xml:space="preserve">ế</w:t>
-      </w:r>
-      <w:r>
-        <w:rPr>
-          <w:rFonts w:ascii="Arial" w:hAnsi="Arial" w:cs="Arial" w:eastAsia="Arial"/>
-          <w:color w:val="auto"/>
-          <w:spacing w:val="0"/>
-          <w:position w:val="0"/>
-          <w:sz w:val="22"/>
-          <w:shd w:fill="auto" w:val="clear"/>
-        </w:rPr>
-        <w:t xml:space="preserve">t s</w:t>
-      </w:r>
-      <w:r>
-        <w:rPr>
-          <w:rFonts w:ascii="Arial" w:hAnsi="Arial" w:cs="Arial" w:eastAsia="Arial"/>
-          <w:color w:val="auto"/>
-          <w:spacing w:val="0"/>
-          <w:position w:val="0"/>
-          <w:sz w:val="22"/>
-          <w:shd w:fill="auto" w:val="clear"/>
-        </w:rPr>
-        <w:t xml:space="preserve">ức c</w:t>
+        <w:t xml:space="preserve">ểu hết sức c</w:t>
       </w:r>
       <w:r>
         <w:rPr>
@@ -3850,18 +3065,7 @@
           <w:sz w:val="32"/>
           <w:shd w:fill="auto" w:val="clear"/>
         </w:rPr>
-        <w:t xml:space="preserve">í</w:t>
-      </w:r>
-      <w:r>
-        <w:rPr>
-          <w:rFonts w:ascii="Montserrat" w:hAnsi="Montserrat" w:cs="Montserrat" w:eastAsia="Montserrat"/>
-          <w:color w:val="2F5496"/>
-          <w:spacing w:val="0"/>
-          <w:position w:val="0"/>
-          <w:sz w:val="32"/>
-          <w:shd w:fill="auto" w:val="clear"/>
-        </w:rPr>
-        <w:t xml:space="preserve">t nh</w:t>
+        <w:t xml:space="preserve">ít nh</w:t>
       </w:r>
       <w:r>
         <w:rPr>
@@ -3938,7 +3142,161 @@
           <w:sz w:val="32"/>
           <w:shd w:fill="auto" w:val="clear"/>
         </w:rPr>
-        <w:t xml:space="preserve">ê</w:t>
+        <w:t xml:space="preserve">ên h</w:t>
+      </w:r>
+      <w:r>
+        <w:rPr>
+          <w:rFonts w:ascii="Calibri" w:hAnsi="Calibri" w:cs="Calibri" w:eastAsia="Calibri"/>
+          <w:color w:val="2F5496"/>
+          <w:spacing w:val="0"/>
+          <w:position w:val="0"/>
+          <w:sz w:val="32"/>
+          <w:shd w:fill="auto" w:val="clear"/>
+        </w:rPr>
+        <w:t xml:space="preserve">ệ</w:t>
+      </w:r>
+      <w:r>
+        <w:rPr>
+          <w:rFonts w:ascii="Montserrat" w:hAnsi="Montserrat" w:cs="Montserrat" w:eastAsia="Montserrat"/>
+          <w:color w:val="2F5496"/>
+          <w:spacing w:val="0"/>
+          <w:position w:val="0"/>
+          <w:sz w:val="32"/>
+          <w:shd w:fill="auto" w:val="clear"/>
+        </w:rPr>
+        <w:t xml:space="preserve"> v</w:t>
+      </w:r>
+      <w:r>
+        <w:rPr>
+          <w:rFonts w:ascii="Montserrat" w:hAnsi="Montserrat" w:cs="Montserrat" w:eastAsia="Montserrat"/>
+          <w:color w:val="2F5496"/>
+          <w:spacing w:val="0"/>
+          <w:position w:val="0"/>
+          <w:sz w:val="32"/>
+          <w:shd w:fill="auto" w:val="clear"/>
+        </w:rPr>
+        <w:t xml:space="preserve">à tr</w:t>
+      </w:r>
+      <w:r>
+        <w:rPr>
+          <w:rFonts w:ascii="Calibri" w:hAnsi="Calibri" w:cs="Calibri" w:eastAsia="Calibri"/>
+          <w:color w:val="2F5496"/>
+          <w:spacing w:val="0"/>
+          <w:position w:val="0"/>
+          <w:sz w:val="32"/>
+          <w:shd w:fill="auto" w:val="clear"/>
+        </w:rPr>
+        <w:t xml:space="preserve">ả</w:t>
+      </w:r>
+      <w:r>
+        <w:rPr>
+          <w:rFonts w:ascii="Montserrat" w:hAnsi="Montserrat" w:cs="Montserrat" w:eastAsia="Montserrat"/>
+          <w:color w:val="2F5496"/>
+          <w:spacing w:val="0"/>
+          <w:position w:val="0"/>
+          <w:sz w:val="32"/>
+          <w:shd w:fill="auto" w:val="clear"/>
+        </w:rPr>
+        <w:t xml:space="preserve">i nghi</w:t>
+      </w:r>
+      <w:r>
+        <w:rPr>
+          <w:rFonts w:ascii="Calibri" w:hAnsi="Calibri" w:cs="Calibri" w:eastAsia="Calibri"/>
+          <w:color w:val="2F5496"/>
+          <w:spacing w:val="0"/>
+          <w:position w:val="0"/>
+          <w:sz w:val="32"/>
+          <w:shd w:fill="auto" w:val="clear"/>
+        </w:rPr>
+        <w:t xml:space="preserve">ệ</w:t>
+      </w:r>
+      <w:r>
+        <w:rPr>
+          <w:rFonts w:ascii="Montserrat" w:hAnsi="Montserrat" w:cs="Montserrat" w:eastAsia="Montserrat"/>
+          <w:color w:val="2F5496"/>
+          <w:spacing w:val="0"/>
+          <w:position w:val="0"/>
+          <w:sz w:val="32"/>
+          <w:shd w:fill="auto" w:val="clear"/>
+        </w:rPr>
+        <w:t xml:space="preserve">m c</w:t>
+      </w:r>
+      <w:r>
+        <w:rPr>
+          <w:rFonts w:ascii="Montserrat" w:hAnsi="Montserrat" w:cs="Montserrat" w:eastAsia="Montserrat"/>
+          <w:color w:val="2F5496"/>
+          <w:spacing w:val="0"/>
+          <w:position w:val="0"/>
+          <w:sz w:val="32"/>
+          <w:shd w:fill="auto" w:val="clear"/>
+        </w:rPr>
+        <w:t xml:space="preserve">á nhân gi</w:t>
+      </w:r>
+      <w:r>
+        <w:rPr>
+          <w:rFonts w:ascii="Calibri" w:hAnsi="Calibri" w:cs="Calibri" w:eastAsia="Calibri"/>
+          <w:color w:val="2F5496"/>
+          <w:spacing w:val="0"/>
+          <w:position w:val="0"/>
+          <w:sz w:val="32"/>
+          <w:shd w:fill="auto" w:val="clear"/>
+        </w:rPr>
+        <w:t xml:space="preserve">ữ</w:t>
+      </w:r>
+      <w:r>
+        <w:rPr>
+          <w:rFonts w:ascii="Montserrat" w:hAnsi="Montserrat" w:cs="Montserrat" w:eastAsia="Montserrat"/>
+          <w:color w:val="2F5496"/>
+          <w:spacing w:val="0"/>
+          <w:position w:val="0"/>
+          <w:sz w:val="32"/>
+          <w:shd w:fill="auto" w:val="clear"/>
+        </w:rPr>
+        <w:t xml:space="preserve">a nh</w:t>
+      </w:r>
+      <w:r>
+        <w:rPr>
+          <w:rFonts w:ascii="Calibri" w:hAnsi="Calibri" w:cs="Calibri" w:eastAsia="Calibri"/>
+          <w:color w:val="2F5496"/>
+          <w:spacing w:val="0"/>
+          <w:position w:val="0"/>
+          <w:sz w:val="32"/>
+          <w:shd w:fill="auto" w:val="clear"/>
+        </w:rPr>
+        <w:t xml:space="preserve">ữ</w:t>
+      </w:r>
+      <w:r>
+        <w:rPr>
+          <w:rFonts w:ascii="Montserrat" w:hAnsi="Montserrat" w:cs="Montserrat" w:eastAsia="Montserrat"/>
+          <w:color w:val="2F5496"/>
+          <w:spacing w:val="0"/>
+          <w:position w:val="0"/>
+          <w:sz w:val="32"/>
+          <w:shd w:fill="auto" w:val="clear"/>
+        </w:rPr>
+        <w:t xml:space="preserve">ng g</w:t>
+      </w:r>
+      <w:r>
+        <w:rPr>
+          <w:rFonts w:ascii="Montserrat" w:hAnsi="Montserrat" w:cs="Montserrat" w:eastAsia="Montserrat"/>
+          <w:color w:val="2F5496"/>
+          <w:spacing w:val="0"/>
+          <w:position w:val="0"/>
+          <w:sz w:val="32"/>
+          <w:shd w:fill="auto" w:val="clear"/>
+        </w:rPr>
+        <w:t xml:space="preserve">ì b</w:t>
+      </w:r>
+      <w:r>
+        <w:rPr>
+          <w:rFonts w:ascii="Calibri" w:hAnsi="Calibri" w:cs="Calibri" w:eastAsia="Calibri"/>
+          <w:color w:val="2F5496"/>
+          <w:spacing w:val="0"/>
+          <w:position w:val="0"/>
+          <w:sz w:val="32"/>
+          <w:shd w:fill="auto" w:val="clear"/>
+        </w:rPr>
+        <w:t xml:space="preserve">ạ</w:t>
       </w:r>
       <w:r>
         <w:rPr>
@@ -3960,128 +3318,62 @@
           <w:sz w:val="32"/>
           <w:shd w:fill="auto" w:val="clear"/>
         </w:rPr>
-        <w:t xml:space="preserve">ệ</w:t>
-      </w:r>
-      <w:r>
-        <w:rPr>
-          <w:rFonts w:ascii="Montserrat" w:hAnsi="Montserrat" w:cs="Montserrat" w:eastAsia="Montserrat"/>
-          <w:color w:val="2F5496"/>
-          <w:spacing w:val="0"/>
-          <w:position w:val="0"/>
-          <w:sz w:val="32"/>
-          <w:shd w:fill="auto" w:val="clear"/>
-        </w:rPr>
-        <w:t xml:space="preserve"> v</w:t>
-      </w:r>
-      <w:r>
-        <w:rPr>
-          <w:rFonts w:ascii="Montserrat" w:hAnsi="Montserrat" w:cs="Montserrat" w:eastAsia="Montserrat"/>
-          <w:color w:val="2F5496"/>
-          <w:spacing w:val="0"/>
-          <w:position w:val="0"/>
-          <w:sz w:val="32"/>
-          <w:shd w:fill="auto" w:val="clear"/>
-        </w:rPr>
-        <w:t xml:space="preserve">à</w:t>
-      </w:r>
-      <w:r>
-        <w:rPr>
-          <w:rFonts w:ascii="Montserrat" w:hAnsi="Montserrat" w:cs="Montserrat" w:eastAsia="Montserrat"/>
-          <w:color w:val="2F5496"/>
-          <w:spacing w:val="0"/>
-          <w:position w:val="0"/>
-          <w:sz w:val="32"/>
-          <w:shd w:fill="auto" w:val="clear"/>
-        </w:rPr>
-        <w:t xml:space="preserve"> tr</w:t>
-      </w:r>
-      <w:r>
-        <w:rPr>
-          <w:rFonts w:ascii="Calibri" w:hAnsi="Calibri" w:cs="Calibri" w:eastAsia="Calibri"/>
-          <w:color w:val="2F5496"/>
-          <w:spacing w:val="0"/>
-          <w:position w:val="0"/>
-          <w:sz w:val="32"/>
-          <w:shd w:fill="auto" w:val="clear"/>
-        </w:rPr>
-        <w:t xml:space="preserve">ả</w:t>
-      </w:r>
-      <w:r>
-        <w:rPr>
-          <w:rFonts w:ascii="Montserrat" w:hAnsi="Montserrat" w:cs="Montserrat" w:eastAsia="Montserrat"/>
-          <w:color w:val="2F5496"/>
-          <w:spacing w:val="0"/>
-          <w:position w:val="0"/>
-          <w:sz w:val="32"/>
-          <w:shd w:fill="auto" w:val="clear"/>
-        </w:rPr>
-        <w:t xml:space="preserve">i nghi</w:t>
-      </w:r>
-      <w:r>
-        <w:rPr>
-          <w:rFonts w:ascii="Calibri" w:hAnsi="Calibri" w:cs="Calibri" w:eastAsia="Calibri"/>
-          <w:color w:val="2F5496"/>
-          <w:spacing w:val="0"/>
-          <w:position w:val="0"/>
-          <w:sz w:val="32"/>
-          <w:shd w:fill="auto" w:val="clear"/>
-        </w:rPr>
-        <w:t xml:space="preserve">ệ</w:t>
-      </w:r>
-      <w:r>
-        <w:rPr>
-          <w:rFonts w:ascii="Montserrat" w:hAnsi="Montserrat" w:cs="Montserrat" w:eastAsia="Montserrat"/>
-          <w:color w:val="2F5496"/>
-          <w:spacing w:val="0"/>
-          <w:position w:val="0"/>
-          <w:sz w:val="32"/>
-          <w:shd w:fill="auto" w:val="clear"/>
-        </w:rPr>
-        <w:t xml:space="preserve">m c</w:t>
-      </w:r>
-      <w:r>
-        <w:rPr>
-          <w:rFonts w:ascii="Montserrat" w:hAnsi="Montserrat" w:cs="Montserrat" w:eastAsia="Montserrat"/>
-          <w:color w:val="2F5496"/>
-          <w:spacing w:val="0"/>
-          <w:position w:val="0"/>
-          <w:sz w:val="32"/>
-          <w:shd w:fill="auto" w:val="clear"/>
-        </w:rPr>
-        <w:t xml:space="preserve">á</w:t>
-      </w:r>
-      <w:r>
-        <w:rPr>
-          <w:rFonts w:ascii="Montserrat" w:hAnsi="Montserrat" w:cs="Montserrat" w:eastAsia="Montserrat"/>
-          <w:color w:val="2F5496"/>
-          <w:spacing w:val="0"/>
-          <w:position w:val="0"/>
-          <w:sz w:val="32"/>
-          <w:shd w:fill="auto" w:val="clear"/>
-        </w:rPr>
-        <w:t xml:space="preserve"> nh</w:t>
-      </w:r>
-      <w:r>
-        <w:rPr>
-          <w:rFonts w:ascii="Montserrat" w:hAnsi="Montserrat" w:cs="Montserrat" w:eastAsia="Montserrat"/>
-          <w:color w:val="2F5496"/>
-          <w:spacing w:val="0"/>
-          <w:position w:val="0"/>
-          <w:sz w:val="32"/>
-          <w:shd w:fill="auto" w:val="clear"/>
-        </w:rPr>
-        <w:t xml:space="preserve">â</w:t>
-      </w:r>
-      <w:r>
-        <w:rPr>
-          <w:rFonts w:ascii="Montserrat" w:hAnsi="Montserrat" w:cs="Montserrat" w:eastAsia="Montserrat"/>
-          <w:color w:val="2F5496"/>
-          <w:spacing w:val="0"/>
-          <w:position w:val="0"/>
-          <w:sz w:val="32"/>
-          <w:shd w:fill="auto" w:val="clear"/>
-        </w:rPr>
-        <w:t xml:space="preserve">n gi</w:t>
+        <w:t xml:space="preserve">ọ</w:t>
+      </w:r>
+      <w:r>
+        <w:rPr>
+          <w:rFonts w:ascii="Montserrat" w:hAnsi="Montserrat" w:cs="Montserrat" w:eastAsia="Montserrat"/>
+          <w:color w:val="2F5496"/>
+          <w:spacing w:val="0"/>
+          <w:position w:val="0"/>
+          <w:sz w:val="32"/>
+          <w:shd w:fill="auto" w:val="clear"/>
+        </w:rPr>
+        <w:t xml:space="preserve">c </w:t>
+      </w:r>
+      <w:r>
+        <w:rPr>
+          <w:rFonts w:ascii="Calibri" w:hAnsi="Calibri" w:cs="Calibri" w:eastAsia="Calibri"/>
+          <w:color w:val="2F5496"/>
+          <w:spacing w:val="0"/>
+          <w:position w:val="0"/>
+          <w:sz w:val="32"/>
+          <w:shd w:fill="auto" w:val="clear"/>
+        </w:rPr>
+        <w:t xml:space="preserve">đư</w:t>
+      </w:r>
+      <w:r>
+        <w:rPr>
+          <w:rFonts w:ascii="Calibri" w:hAnsi="Calibri" w:cs="Calibri" w:eastAsia="Calibri"/>
+          <w:color w:val="2F5496"/>
+          <w:spacing w:val="0"/>
+          <w:position w:val="0"/>
+          <w:sz w:val="32"/>
+          <w:shd w:fill="auto" w:val="clear"/>
+        </w:rPr>
+        <w:t xml:space="preserve">ợ</w:t>
+      </w:r>
+      <w:r>
+        <w:rPr>
+          <w:rFonts w:ascii="Montserrat" w:hAnsi="Montserrat" w:cs="Montserrat" w:eastAsia="Montserrat"/>
+          <w:color w:val="2F5496"/>
+          <w:spacing w:val="0"/>
+          <w:position w:val="0"/>
+          <w:sz w:val="32"/>
+          <w:shd w:fill="auto" w:val="clear"/>
+        </w:rPr>
+        <w:t xml:space="preserve">c v</w:t>
+      </w:r>
+      <w:r>
+        <w:rPr>
+          <w:rFonts w:ascii="Montserrat" w:hAnsi="Montserrat" w:cs="Montserrat" w:eastAsia="Montserrat"/>
+          <w:color w:val="2F5496"/>
+          <w:spacing w:val="0"/>
+          <w:position w:val="0"/>
+          <w:sz w:val="32"/>
+          <w:shd w:fill="auto" w:val="clear"/>
+        </w:rPr>
+        <w:t xml:space="preserve">à nh</w:t>
       </w:r>
       <w:r>
         <w:rPr>
@@ -4103,28 +3395,6 @@
           <w:sz w:val="32"/>
           <w:shd w:fill="auto" w:val="clear"/>
         </w:rPr>
-        <w:t xml:space="preserve">a nh</w:t>
-      </w:r>
-      <w:r>
-        <w:rPr>
-          <w:rFonts w:ascii="Calibri" w:hAnsi="Calibri" w:cs="Calibri" w:eastAsia="Calibri"/>
-          <w:color w:val="2F5496"/>
-          <w:spacing w:val="0"/>
-          <w:position w:val="0"/>
-          <w:sz w:val="32"/>
-          <w:shd w:fill="auto" w:val="clear"/>
-        </w:rPr>
-        <w:t xml:space="preserve">ữ</w:t>
-      </w:r>
-      <w:r>
-        <w:rPr>
-          <w:rFonts w:ascii="Montserrat" w:hAnsi="Montserrat" w:cs="Montserrat" w:eastAsia="Montserrat"/>
-          <w:color w:val="2F5496"/>
-          <w:spacing w:val="0"/>
-          <w:position w:val="0"/>
-          <w:sz w:val="32"/>
-          <w:shd w:fill="auto" w:val="clear"/>
-        </w:rPr>
         <w:t xml:space="preserve">ng g</w:t>
       </w:r>
       <w:r>
@@ -4136,205 +3406,7 @@
           <w:sz w:val="32"/>
           <w:shd w:fill="auto" w:val="clear"/>
         </w:rPr>
-        <w:t xml:space="preserve">ì</w:t>
-      </w:r>
-      <w:r>
-        <w:rPr>
-          <w:rFonts w:ascii="Montserrat" w:hAnsi="Montserrat" w:cs="Montserrat" w:eastAsia="Montserrat"/>
-          <w:color w:val="2F5496"/>
-          <w:spacing w:val="0"/>
-          <w:position w:val="0"/>
-          <w:sz w:val="32"/>
-          <w:shd w:fill="auto" w:val="clear"/>
-        </w:rPr>
-        <w:t xml:space="preserve"> b</w:t>
-      </w:r>
-      <w:r>
-        <w:rPr>
-          <w:rFonts w:ascii="Calibri" w:hAnsi="Calibri" w:cs="Calibri" w:eastAsia="Calibri"/>
-          <w:color w:val="2F5496"/>
-          <w:spacing w:val="0"/>
-          <w:position w:val="0"/>
-          <w:sz w:val="32"/>
-          <w:shd w:fill="auto" w:val="clear"/>
-        </w:rPr>
-        <w:t xml:space="preserve">ạ</w:t>
-      </w:r>
-      <w:r>
-        <w:rPr>
-          <w:rFonts w:ascii="Montserrat" w:hAnsi="Montserrat" w:cs="Montserrat" w:eastAsia="Montserrat"/>
-          <w:color w:val="2F5496"/>
-          <w:spacing w:val="0"/>
-          <w:position w:val="0"/>
-          <w:sz w:val="32"/>
-          <w:shd w:fill="auto" w:val="clear"/>
-        </w:rPr>
-        <w:t xml:space="preserve">n h</w:t>
-      </w:r>
-      <w:r>
-        <w:rPr>
-          <w:rFonts w:ascii="Calibri" w:hAnsi="Calibri" w:cs="Calibri" w:eastAsia="Calibri"/>
-          <w:color w:val="2F5496"/>
-          <w:spacing w:val="0"/>
-          <w:position w:val="0"/>
-          <w:sz w:val="32"/>
-          <w:shd w:fill="auto" w:val="clear"/>
-        </w:rPr>
-        <w:t xml:space="preserve">ọ</w:t>
-      </w:r>
-      <w:r>
-        <w:rPr>
-          <w:rFonts w:ascii="Montserrat" w:hAnsi="Montserrat" w:cs="Montserrat" w:eastAsia="Montserrat"/>
-          <w:color w:val="2F5496"/>
-          <w:spacing w:val="0"/>
-          <w:position w:val="0"/>
-          <w:sz w:val="32"/>
-          <w:shd w:fill="auto" w:val="clear"/>
-        </w:rPr>
-        <w:t xml:space="preserve">c </w:t>
-      </w:r>
-      <w:r>
-        <w:rPr>
-          <w:rFonts w:ascii="Calibri" w:hAnsi="Calibri" w:cs="Calibri" w:eastAsia="Calibri"/>
-          <w:color w:val="2F5496"/>
-          <w:spacing w:val="0"/>
-          <w:position w:val="0"/>
-          <w:sz w:val="32"/>
-          <w:shd w:fill="auto" w:val="clear"/>
-        </w:rPr>
-        <w:t xml:space="preserve">đư</w:t>
-      </w:r>
-      <w:r>
-        <w:rPr>
-          <w:rFonts w:ascii="Calibri" w:hAnsi="Calibri" w:cs="Calibri" w:eastAsia="Calibri"/>
-          <w:color w:val="2F5496"/>
-          <w:spacing w:val="0"/>
-          <w:position w:val="0"/>
-          <w:sz w:val="32"/>
-          <w:shd w:fill="auto" w:val="clear"/>
-        </w:rPr>
-        <w:t xml:space="preserve">ợ</w:t>
-      </w:r>
-      <w:r>
-        <w:rPr>
-          <w:rFonts w:ascii="Montserrat" w:hAnsi="Montserrat" w:cs="Montserrat" w:eastAsia="Montserrat"/>
-          <w:color w:val="2F5496"/>
-          <w:spacing w:val="0"/>
-          <w:position w:val="0"/>
-          <w:sz w:val="32"/>
-          <w:shd w:fill="auto" w:val="clear"/>
-        </w:rPr>
-        <w:t xml:space="preserve">c v</w:t>
-      </w:r>
-      <w:r>
-        <w:rPr>
-          <w:rFonts w:ascii="Montserrat" w:hAnsi="Montserrat" w:cs="Montserrat" w:eastAsia="Montserrat"/>
-          <w:color w:val="2F5496"/>
-          <w:spacing w:val="0"/>
-          <w:position w:val="0"/>
-          <w:sz w:val="32"/>
-          <w:shd w:fill="auto" w:val="clear"/>
-        </w:rPr>
-        <w:t xml:space="preserve">à</w:t>
-      </w:r>
-      <w:r>
-        <w:rPr>
-          <w:rFonts w:ascii="Montserrat" w:hAnsi="Montserrat" w:cs="Montserrat" w:eastAsia="Montserrat"/>
-          <w:color w:val="2F5496"/>
-          <w:spacing w:val="0"/>
-          <w:position w:val="0"/>
-          <w:sz w:val="32"/>
-          <w:shd w:fill="auto" w:val="clear"/>
-        </w:rPr>
-        <w:t xml:space="preserve"> nh</w:t>
-      </w:r>
-      <w:r>
-        <w:rPr>
-          <w:rFonts w:ascii="Calibri" w:hAnsi="Calibri" w:cs="Calibri" w:eastAsia="Calibri"/>
-          <w:color w:val="2F5496"/>
-          <w:spacing w:val="0"/>
-          <w:position w:val="0"/>
-          <w:sz w:val="32"/>
-          <w:shd w:fill="auto" w:val="clear"/>
-        </w:rPr>
-        <w:t xml:space="preserve">ữ</w:t>
-      </w:r>
-      <w:r>
-        <w:rPr>
-          <w:rFonts w:ascii="Montserrat" w:hAnsi="Montserrat" w:cs="Montserrat" w:eastAsia="Montserrat"/>
-          <w:color w:val="2F5496"/>
-          <w:spacing w:val="0"/>
-          <w:position w:val="0"/>
-          <w:sz w:val="32"/>
-          <w:shd w:fill="auto" w:val="clear"/>
-        </w:rPr>
-        <w:t xml:space="preserve">ng g</w:t>
-      </w:r>
-      <w:r>
-        <w:rPr>
-          <w:rFonts w:ascii="Montserrat" w:hAnsi="Montserrat" w:cs="Montserrat" w:eastAsia="Montserrat"/>
-          <w:color w:val="2F5496"/>
-          <w:spacing w:val="0"/>
-          <w:position w:val="0"/>
-          <w:sz w:val="32"/>
-          <w:shd w:fill="auto" w:val="clear"/>
-        </w:rPr>
-        <w:t xml:space="preserve">ì</w:t>
-      </w:r>
-      <w:r>
-        <w:rPr>
-          <w:rFonts w:ascii="Montserrat" w:hAnsi="Montserrat" w:cs="Montserrat" w:eastAsia="Montserrat"/>
-          <w:color w:val="2F5496"/>
-          <w:spacing w:val="0"/>
-          <w:position w:val="0"/>
-          <w:sz w:val="32"/>
-          <w:shd w:fill="auto" w:val="clear"/>
-        </w:rPr>
-        <w:t xml:space="preserve"> b</w:t>
-      </w:r>
-      <w:r>
-        <w:rPr>
-          <w:rFonts w:ascii="Montserrat" w:hAnsi="Montserrat" w:cs="Montserrat" w:eastAsia="Montserrat"/>
-          <w:color w:val="2F5496"/>
-          <w:spacing w:val="0"/>
-          <w:position w:val="0"/>
-          <w:sz w:val="32"/>
-          <w:shd w:fill="auto" w:val="clear"/>
-        </w:rPr>
-        <w:t xml:space="preserve">ê</w:t>
-      </w:r>
-      <w:r>
-        <w:rPr>
-          <w:rFonts w:ascii="Montserrat" w:hAnsi="Montserrat" w:cs="Montserrat" w:eastAsia="Montserrat"/>
-          <w:color w:val="2F5496"/>
-          <w:spacing w:val="0"/>
-          <w:position w:val="0"/>
-          <w:sz w:val="32"/>
-          <w:shd w:fill="auto" w:val="clear"/>
-        </w:rPr>
-        <w:t xml:space="preserve">n ngo</w:t>
-      </w:r>
-      <w:r>
-        <w:rPr>
-          <w:rFonts w:ascii="Montserrat" w:hAnsi="Montserrat" w:cs="Montserrat" w:eastAsia="Montserrat"/>
-          <w:color w:val="2F5496"/>
-          <w:spacing w:val="0"/>
-          <w:position w:val="0"/>
-          <w:sz w:val="32"/>
-          <w:shd w:fill="auto" w:val="clear"/>
-        </w:rPr>
-        <w:t xml:space="preserve">à</w:t>
-      </w:r>
-      <w:r>
-        <w:rPr>
-          <w:rFonts w:ascii="Montserrat" w:hAnsi="Montserrat" w:cs="Montserrat" w:eastAsia="Montserrat"/>
-          <w:color w:val="2F5496"/>
-          <w:spacing w:val="0"/>
-          <w:position w:val="0"/>
-          <w:sz w:val="32"/>
-          <w:shd w:fill="auto" w:val="clear"/>
-        </w:rPr>
-        <w:t xml:space="preserve">i </w:t>
+        <w:t xml:space="preserve">ì bên ngoài </w:t>
       </w:r>
       <w:r>
         <w:rPr>
@@ -4426,18 +3498,7 @@
           <w:sz w:val="22"/>
           <w:shd w:fill="auto" w:val="clear"/>
         </w:rPr>
-        <w:t xml:space="preserve">ầ</w:t>
-      </w:r>
-      <w:r>
-        <w:rPr>
-          <w:rFonts w:ascii="Arial" w:hAnsi="Arial" w:cs="Arial" w:eastAsia="Arial"/>
-          <w:color w:val="auto"/>
-          <w:spacing w:val="0"/>
-          <w:position w:val="0"/>
-          <w:sz w:val="22"/>
-          <w:shd w:fill="auto" w:val="clear"/>
-        </w:rPr>
-        <w:t xml:space="preserve">n </w:t>
+        <w:t xml:space="preserve">ần </w:t>
       </w:r>
       <w:r>
         <w:rPr>
@@ -4459,18 +3520,7 @@
           <w:sz w:val="22"/>
           <w:shd w:fill="auto" w:val="clear"/>
         </w:rPr>
-        <w:t xml:space="preserve">ầ</w:t>
-      </w:r>
-      <w:r>
-        <w:rPr>
-          <w:rFonts w:ascii="Arial" w:hAnsi="Arial" w:cs="Arial" w:eastAsia="Arial"/>
-          <w:color w:val="auto"/>
-          <w:spacing w:val="0"/>
-          <w:position w:val="0"/>
-          <w:sz w:val="22"/>
-          <w:shd w:fill="auto" w:val="clear"/>
-        </w:rPr>
-        <w:t xml:space="preserve">u </w:t>
+        <w:t xml:space="preserve">ầu </w:t>
       </w:r>
       <w:r>
         <w:rPr>
@@ -4685,18 +3735,7 @@
           <w:sz w:val="32"/>
           <w:shd w:fill="auto" w:val="clear"/>
         </w:rPr>
-        <w:t xml:space="preserve">đ</w:t>
-      </w:r>
-      <w:r>
-        <w:rPr>
-          <w:rFonts w:ascii="Calibri" w:hAnsi="Calibri" w:cs="Calibri" w:eastAsia="Calibri"/>
-          <w:color w:val="2F5496"/>
-          <w:spacing w:val="0"/>
-          <w:position w:val="0"/>
-          <w:sz w:val="32"/>
-          <w:shd w:fill="auto" w:val="clear"/>
-        </w:rPr>
-        <w:t xml:space="preserve">i</w:t>
+        <w:t xml:space="preserve">đi</w:t>
       </w:r>
       <w:r>
         <w:rPr>
@@ -4729,40 +3768,7 @@
           <w:sz w:val="32"/>
           <w:shd w:fill="auto" w:val="clear"/>
         </w:rPr>
-        <w:t xml:space="preserve">ì</w:t>
-      </w:r>
-      <w:r>
-        <w:rPr>
-          <w:rFonts w:ascii="Montserrat" w:hAnsi="Montserrat" w:cs="Montserrat" w:eastAsia="Montserrat"/>
-          <w:color w:val="2F5496"/>
-          <w:spacing w:val="0"/>
-          <w:position w:val="0"/>
-          <w:sz w:val="32"/>
-          <w:shd w:fill="auto" w:val="clear"/>
-        </w:rPr>
-        <w:t xml:space="preserve"> v</w:t>
-      </w:r>
-      <w:r>
-        <w:rPr>
-          <w:rFonts w:ascii="Montserrat" w:hAnsi="Montserrat" w:cs="Montserrat" w:eastAsia="Montserrat"/>
-          <w:color w:val="2F5496"/>
-          <w:spacing w:val="0"/>
-          <w:position w:val="0"/>
-          <w:sz w:val="32"/>
-          <w:shd w:fill="auto" w:val="clear"/>
-        </w:rPr>
-        <w:t xml:space="preserve">à</w:t>
-      </w:r>
-      <w:r>
-        <w:rPr>
-          <w:rFonts w:ascii="Montserrat" w:hAnsi="Montserrat" w:cs="Montserrat" w:eastAsia="Montserrat"/>
-          <w:color w:val="2F5496"/>
-          <w:spacing w:val="0"/>
-          <w:position w:val="0"/>
-          <w:sz w:val="32"/>
-          <w:shd w:fill="auto" w:val="clear"/>
-        </w:rPr>
-        <w:t xml:space="preserve">o th</w:t>
+        <w:t xml:space="preserve">ì vào th</w:t>
       </w:r>
       <w:r>
         <w:rPr>
@@ -4843,40 +3849,7 @@
           <w:sz w:val="22"/>
           <w:shd w:fill="auto" w:val="clear"/>
         </w:rPr>
-        <w:t xml:space="preserve">ể</w:t>
-      </w:r>
-      <w:r>
-        <w:rPr>
-          <w:rFonts w:ascii="Arial" w:hAnsi="Arial" w:cs="Arial" w:eastAsia="Arial"/>
-          <w:color w:val="auto"/>
-          <w:spacing w:val="0"/>
-          <w:position w:val="0"/>
-          <w:sz w:val="22"/>
-          <w:shd w:fill="auto" w:val="clear"/>
-        </w:rPr>
-        <w:t xml:space="preserve"> b</w:t>
-      </w:r>
-      <w:r>
-        <w:rPr>
-          <w:rFonts w:ascii="Arial" w:hAnsi="Arial" w:cs="Arial" w:eastAsia="Arial"/>
-          <w:color w:val="auto"/>
-          <w:spacing w:val="0"/>
-          <w:position w:val="0"/>
-          <w:sz w:val="22"/>
-          <w:shd w:fill="auto" w:val="clear"/>
-        </w:rPr>
-        <w:t xml:space="preserve">ắ</w:t>
-      </w:r>
-      <w:r>
-        <w:rPr>
-          <w:rFonts w:ascii="Arial" w:hAnsi="Arial" w:cs="Arial" w:eastAsia="Arial"/>
-          <w:color w:val="auto"/>
-          <w:spacing w:val="0"/>
-          <w:position w:val="0"/>
-          <w:sz w:val="22"/>
-          <w:shd w:fill="auto" w:val="clear"/>
-        </w:rPr>
-        <w:t xml:space="preserve">t </w:t>
+        <w:t xml:space="preserve">ể bắt </w:t>
       </w:r>
       <w:r>
         <w:rPr>
@@ -4898,73 +3871,18 @@
           <w:sz w:val="22"/>
           <w:shd w:fill="auto" w:val="clear"/>
         </w:rPr>
-        <w:t xml:space="preserve">ầ</w:t>
-      </w:r>
-      <w:r>
-        <w:rPr>
-          <w:rFonts w:ascii="Arial" w:hAnsi="Arial" w:cs="Arial" w:eastAsia="Arial"/>
-          <w:color w:val="auto"/>
-          <w:spacing w:val="0"/>
-          <w:position w:val="0"/>
-          <w:sz w:val="22"/>
-          <w:shd w:fill="auto" w:val="clear"/>
-        </w:rPr>
-        <w:t xml:space="preserve">u t</w:t>
-      </w:r>
-      <w:r>
-        <w:rPr>
-          <w:rFonts w:ascii="Arial" w:hAnsi="Arial" w:cs="Arial" w:eastAsia="Arial"/>
-          <w:color w:val="auto"/>
-          <w:spacing w:val="0"/>
-          <w:position w:val="0"/>
-          <w:sz w:val="22"/>
-          <w:shd w:fill="auto" w:val="clear"/>
-        </w:rPr>
-        <w:t xml:space="preserve">ạ</w:t>
-      </w:r>
-      <w:r>
-        <w:rPr>
-          <w:rFonts w:ascii="Arial" w:hAnsi="Arial" w:cs="Arial" w:eastAsia="Arial"/>
-          <w:color w:val="auto"/>
-          <w:spacing w:val="0"/>
-          <w:position w:val="0"/>
-          <w:sz w:val="22"/>
-          <w:shd w:fill="auto" w:val="clear"/>
-        </w:rPr>
-        <w:t xml:space="preserve">o ra 1 trang </w:t>
-      </w:r>
-      <w:r>
-        <w:rPr>
-          <w:rFonts w:ascii="Arial" w:hAnsi="Arial" w:cs="Arial" w:eastAsia="Arial"/>
-          <w:color w:val="auto"/>
-          <w:spacing w:val="0"/>
-          <w:position w:val="0"/>
-          <w:sz w:val="22"/>
-          <w:shd w:fill="auto" w:val="clear"/>
-        </w:rPr>
-        <w:t xml:space="preserve">web c</w:t>
-      </w:r>
-      <w:r>
-        <w:rPr>
-          <w:rFonts w:ascii="Arial" w:hAnsi="Arial" w:cs="Arial" w:eastAsia="Arial"/>
-          <w:color w:val="auto"/>
-          <w:spacing w:val="0"/>
-          <w:position w:val="0"/>
-          <w:sz w:val="22"/>
-          <w:shd w:fill="auto" w:val="clear"/>
-        </w:rPr>
-        <w:t xml:space="preserve">ủ</w:t>
-      </w:r>
-      <w:r>
-        <w:rPr>
-          <w:rFonts w:ascii="Arial" w:hAnsi="Arial" w:cs="Arial" w:eastAsia="Arial"/>
-          <w:color w:val="auto"/>
-          <w:spacing w:val="0"/>
-          <w:position w:val="0"/>
-          <w:sz w:val="22"/>
-          <w:shd w:fill="auto" w:val="clear"/>
-        </w:rPr>
-        <w:t xml:space="preserve">a riêng mình.</w:t>
+        <w:t xml:space="preserve">ầu tạo ra 1 trang web của ri</w:t>
+      </w:r>
+      <w:r>
+        <w:rPr>
+          <w:rFonts w:ascii="Arial" w:hAnsi="Arial" w:cs="Arial" w:eastAsia="Arial"/>
+          <w:color w:val="auto"/>
+          <w:spacing w:val="0"/>
+          <w:position w:val="0"/>
+          <w:sz w:val="22"/>
+          <w:shd w:fill="auto" w:val="clear"/>
+        </w:rPr>
+        <w:t xml:space="preserve">êng mình.</w:t>
       </w:r>
     </w:p>
   </w:body>
